--- a/Logics.docx
+++ b/Logics.docx
@@ -2,6 +2,4581 @@
 <file path=word/document.xml><?xml version="1.0" encoding="utf-8"?>
 <w:document xmlns:wpc="http://schemas.microsoft.com/office/word/2010/wordprocessingCanvas" xmlns:mo="http://schemas.microsoft.com/office/mac/office/2008/main" xmlns:mc="http://schemas.openxmlformats.org/markup-compatibility/2006" xmlns:mv="urn:schemas-microsoft-com:mac:vml" xmlns:o="urn:schemas-microsoft-com:office:office" xmlns:r="http://schemas.openxmlformats.org/officeDocument/2006/relationships" xmlns:m="http://schemas.openxmlformats.org/officeDocument/2006/math" xmlns:v="urn:schemas-microsoft-com:vml" xmlns:wp14="http://schemas.microsoft.com/office/word/2010/wordprocessingDrawing" xmlns:wp="http://schemas.openxmlformats.org/drawingml/2006/wordprocessingDrawing" xmlns:w10="urn:schemas-microsoft-com:office:word" xmlns:w="http://schemas.openxmlformats.org/wordprocessingml/2006/main" xmlns:w14="http://schemas.microsoft.com/office/word/2010/wordml" xmlns:w15="http://schemas.microsoft.com/office/word/2012/wordml" xmlns:wpg="http://schemas.microsoft.com/office/word/2010/wordprocessingGroup" xmlns:wpi="http://schemas.microsoft.com/office/word/2010/wordprocessingInk" xmlns:wne="http://schemas.microsoft.com/office/word/2006/wordml" xmlns:wps="http://schemas.microsoft.com/office/word/2010/wordprocessingShape" mc:Ignorable="w14 w15 wp14">
   <w:body>
+    <w:p>
+      <w:r>
+        <w:t>1)</w:t>
+      </w:r>
+    </w:p>
+    <w:p/>
+    <w:p>
+      <w:r>
+        <w:t>2)</w:t>
+      </w:r>
+      <w:r>
+        <w:t xml:space="preserve"> </w:t>
+      </w:r>
+    </w:p>
+    <w:p>
+      <w:r>
+        <w:t xml:space="preserve">p = </w:t>
+      </w:r>
+      <w:r>
+        <w:t>Congress refuses to vote for new laws</w:t>
+      </w:r>
+    </w:p>
+    <w:p>
+      <w:r>
+        <w:t>q = Strike finished</w:t>
+      </w:r>
+    </w:p>
+    <w:p>
+      <w:r>
+        <w:t>s = Strike continues for more than a month</w:t>
+      </w:r>
+    </w:p>
+    <w:p>
+      <w:r>
+        <w:t>r = company’s CEO retires</w:t>
+      </w:r>
+    </w:p>
+    <w:p>
+      <m:oMathPara>
+        <m:oMath>
+          <m:r>
+            <w:rPr>
+              <w:rFonts w:ascii="Cambria Math" w:hAnsi="Cambria Math"/>
+            </w:rPr>
+            <m:t>KB=</m:t>
+          </m:r>
+          <m:d>
+            <m:dPr>
+              <m:begChr m:val="{"/>
+              <m:endChr m:val="}"/>
+              <m:ctrlPr>
+                <w:rPr>
+                  <w:rFonts w:ascii="Cambria Math" w:hAnsi="Cambria Math"/>
+                  <w:i/>
+                </w:rPr>
+              </m:ctrlPr>
+            </m:dPr>
+            <m:e>
+              <m:r>
+                <w:rPr>
+                  <w:rFonts w:ascii="Cambria Math" w:hAnsi="Cambria Math"/>
+                </w:rPr>
+                <m:t>(q⇒¬p</m:t>
+              </m:r>
+              <m:r>
+                <w:rPr>
+                  <w:rFonts w:ascii="Cambria Math" w:hAnsi="Cambria Math" w:hint="eastAsia"/>
+                </w:rPr>
+                <m:t>∨</m:t>
+              </m:r>
+              <m:r>
+                <w:rPr>
+                  <w:rFonts w:ascii="Cambria Math" w:hAnsi="Cambria Math"/>
+                </w:rPr>
+                <m:t>(s</m:t>
+              </m:r>
+              <m:r>
+                <w:rPr>
+                  <w:rFonts w:ascii="Cambria Math" w:hAnsi="Cambria Math" w:hint="eastAsia"/>
+                </w:rPr>
+                <m:t>∧</m:t>
+              </m:r>
+              <m:r>
+                <w:rPr>
+                  <w:rFonts w:ascii="Cambria Math" w:hAnsi="Cambria Math"/>
+                </w:rPr>
+                <m:t>r))</m:t>
+              </m:r>
+              <m:r>
+                <w:rPr>
+                  <w:rFonts w:ascii="Cambria Math" w:hAnsi="Cambria Math" w:hint="eastAsia"/>
+                </w:rPr>
+                <m:t>∧</m:t>
+              </m:r>
+              <m:d>
+                <m:dPr>
+                  <m:ctrlPr>
+                    <w:rPr>
+                      <w:rFonts w:ascii="Cambria Math" w:hAnsi="Cambria Math"/>
+                      <w:i/>
+                    </w:rPr>
+                  </m:ctrlPr>
+                </m:dPr>
+                <m:e>
+                  <m:r>
+                    <w:rPr>
+                      <w:rFonts w:ascii="Cambria Math" w:hAnsi="Cambria Math"/>
+                    </w:rPr>
+                    <m:t>q</m:t>
+                  </m:r>
+                  <m:r>
+                    <w:rPr>
+                      <w:rFonts w:ascii="Cambria Math" w:hAnsi="Cambria Math" w:hint="eastAsia"/>
+                    </w:rPr>
+                    <m:t>∧</m:t>
+                  </m:r>
+                  <m:r>
+                    <w:rPr>
+                      <w:rFonts w:ascii="Cambria Math" w:hAnsi="Cambria Math"/>
+                    </w:rPr>
+                    <m:t>p</m:t>
+                  </m:r>
+                </m:e>
+              </m:d>
+            </m:e>
+          </m:d>
+        </m:oMath>
+      </m:oMathPara>
+    </w:p>
+    <w:p>
+      <m:oMathPara>
+        <m:oMath>
+          <m:r>
+            <w:rPr>
+              <w:rFonts w:ascii="Cambria Math" w:hAnsi="Cambria Math"/>
+            </w:rPr>
+            <m:t xml:space="preserve">1) </m:t>
+          </m:r>
+          <m:r>
+            <w:rPr>
+              <w:rFonts w:ascii="Cambria Math" w:hAnsi="Cambria Math"/>
+            </w:rPr>
+            <m:t>q⇒¬p</m:t>
+          </m:r>
+          <m:r>
+            <w:rPr>
+              <w:rFonts w:ascii="Cambria Math" w:hAnsi="Cambria Math" w:hint="eastAsia"/>
+            </w:rPr>
+            <m:t>∨</m:t>
+          </m:r>
+          <m:d>
+            <m:dPr>
+              <m:ctrlPr>
+                <w:rPr>
+                  <w:rFonts w:ascii="Cambria Math" w:hAnsi="Cambria Math"/>
+                  <w:i/>
+                </w:rPr>
+              </m:ctrlPr>
+            </m:dPr>
+            <m:e>
+              <m:r>
+                <w:rPr>
+                  <w:rFonts w:ascii="Cambria Math" w:hAnsi="Cambria Math"/>
+                </w:rPr>
+                <m:t>s</m:t>
+              </m:r>
+              <m:r>
+                <w:rPr>
+                  <w:rFonts w:ascii="Cambria Math" w:hAnsi="Cambria Math" w:hint="eastAsia"/>
+                </w:rPr>
+                <m:t>∧</m:t>
+              </m:r>
+              <m:r>
+                <w:rPr>
+                  <w:rFonts w:ascii="Cambria Math" w:hAnsi="Cambria Math"/>
+                </w:rPr>
+                <m:t>r</m:t>
+              </m:r>
+            </m:e>
+          </m:d>
+        </m:oMath>
+      </m:oMathPara>
+    </w:p>
+    <w:p>
+      <m:oMathPara>
+        <m:oMath>
+          <m:r>
+            <w:rPr>
+              <w:rFonts w:ascii="Cambria Math" w:hAnsi="Cambria Math"/>
+            </w:rPr>
+            <m:t>¬q</m:t>
+          </m:r>
+          <m:r>
+            <w:rPr>
+              <w:rFonts w:ascii="Cambria Math" w:hAnsi="Cambria Math" w:hint="eastAsia"/>
+            </w:rPr>
+            <m:t>∨</m:t>
+          </m:r>
+          <m:d>
+            <m:dPr>
+              <m:ctrlPr>
+                <w:rPr>
+                  <w:rFonts w:ascii="Cambria Math" w:hAnsi="Cambria Math"/>
+                  <w:i/>
+                </w:rPr>
+              </m:ctrlPr>
+            </m:dPr>
+            <m:e>
+              <m:r>
+                <w:rPr>
+                  <w:rFonts w:ascii="Cambria Math" w:hAnsi="Cambria Math"/>
+                </w:rPr>
+                <m:t>¬p</m:t>
+              </m:r>
+              <m:r>
+                <w:rPr>
+                  <w:rFonts w:ascii="Cambria Math" w:hAnsi="Cambria Math" w:hint="eastAsia"/>
+                </w:rPr>
+                <m:t>∨</m:t>
+              </m:r>
+              <m:d>
+                <m:dPr>
+                  <m:ctrlPr>
+                    <w:rPr>
+                      <w:rFonts w:ascii="Cambria Math" w:hAnsi="Cambria Math"/>
+                      <w:i/>
+                    </w:rPr>
+                  </m:ctrlPr>
+                </m:dPr>
+                <m:e>
+                  <m:r>
+                    <w:rPr>
+                      <w:rFonts w:ascii="Cambria Math" w:hAnsi="Cambria Math"/>
+                    </w:rPr>
+                    <m:t>s</m:t>
+                  </m:r>
+                  <m:r>
+                    <w:rPr>
+                      <w:rFonts w:ascii="Cambria Math" w:hAnsi="Cambria Math" w:hint="eastAsia"/>
+                    </w:rPr>
+                    <m:t>∧</m:t>
+                  </m:r>
+                  <m:r>
+                    <w:rPr>
+                      <w:rFonts w:ascii="Cambria Math" w:hAnsi="Cambria Math"/>
+                    </w:rPr>
+                    <m:t>r</m:t>
+                  </m:r>
+                </m:e>
+              </m:d>
+            </m:e>
+          </m:d>
+        </m:oMath>
+      </m:oMathPara>
+    </w:p>
+    <w:p>
+      <m:oMathPara>
+        <m:oMath>
+          <m:r>
+            <w:rPr>
+              <w:rFonts w:ascii="Cambria Math" w:hAnsi="Cambria Math"/>
+            </w:rPr>
+            <m:t>¬q</m:t>
+          </m:r>
+          <m:r>
+            <w:rPr>
+              <w:rFonts w:ascii="Cambria Math" w:hAnsi="Cambria Math" w:hint="eastAsia"/>
+            </w:rPr>
+            <m:t>∨</m:t>
+          </m:r>
+          <m:r>
+            <w:rPr>
+              <w:rFonts w:ascii="Cambria Math" w:hAnsi="Cambria Math"/>
+            </w:rPr>
+            <m:t>¬p</m:t>
+          </m:r>
+          <m:r>
+            <w:rPr>
+              <w:rFonts w:ascii="Cambria Math" w:hAnsi="Cambria Math" w:hint="eastAsia"/>
+            </w:rPr>
+            <m:t>∨</m:t>
+          </m:r>
+          <m:d>
+            <m:dPr>
+              <m:ctrlPr>
+                <w:rPr>
+                  <w:rFonts w:ascii="Cambria Math" w:hAnsi="Cambria Math"/>
+                  <w:i/>
+                </w:rPr>
+              </m:ctrlPr>
+            </m:dPr>
+            <m:e>
+              <m:r>
+                <w:rPr>
+                  <w:rFonts w:ascii="Cambria Math" w:hAnsi="Cambria Math"/>
+                </w:rPr>
+                <m:t>s</m:t>
+              </m:r>
+              <m:r>
+                <w:rPr>
+                  <w:rFonts w:ascii="Cambria Math" w:hAnsi="Cambria Math" w:hint="eastAsia"/>
+                </w:rPr>
+                <m:t>∧</m:t>
+              </m:r>
+              <m:r>
+                <w:rPr>
+                  <w:rFonts w:ascii="Cambria Math" w:hAnsi="Cambria Math"/>
+                </w:rPr>
+                <m:t>r</m:t>
+              </m:r>
+            </m:e>
+          </m:d>
+        </m:oMath>
+      </m:oMathPara>
+    </w:p>
+    <w:p>
+      <m:oMathPara>
+        <m:oMath>
+          <m:r>
+            <w:rPr>
+              <w:rFonts w:ascii="Cambria Math" w:hAnsi="Cambria Math"/>
+            </w:rPr>
+            <m:t>¬</m:t>
+          </m:r>
+          <m:d>
+            <m:dPr>
+              <m:ctrlPr>
+                <w:rPr>
+                  <w:rFonts w:ascii="Cambria Math" w:hAnsi="Cambria Math"/>
+                  <w:i/>
+                </w:rPr>
+              </m:ctrlPr>
+            </m:dPr>
+            <m:e>
+              <m:r>
+                <w:rPr>
+                  <w:rFonts w:ascii="Cambria Math" w:hAnsi="Cambria Math"/>
+                </w:rPr>
+                <m:t>q</m:t>
+              </m:r>
+              <m:r>
+                <w:rPr>
+                  <w:rFonts w:ascii="Cambria Math" w:hAnsi="Cambria Math" w:hint="eastAsia"/>
+                </w:rPr>
+                <m:t>∧</m:t>
+              </m:r>
+              <m:r>
+                <w:rPr>
+                  <w:rFonts w:ascii="Cambria Math" w:hAnsi="Cambria Math"/>
+                </w:rPr>
+                <m:t>p</m:t>
+              </m:r>
+            </m:e>
+          </m:d>
+          <m:r>
+            <w:rPr>
+              <w:rFonts w:ascii="Cambria Math" w:hAnsi="Cambria Math" w:hint="eastAsia"/>
+            </w:rPr>
+            <m:t>∨</m:t>
+          </m:r>
+          <m:d>
+            <m:dPr>
+              <m:ctrlPr>
+                <w:rPr>
+                  <w:rFonts w:ascii="Cambria Math" w:hAnsi="Cambria Math"/>
+                  <w:i/>
+                </w:rPr>
+              </m:ctrlPr>
+            </m:dPr>
+            <m:e>
+              <m:r>
+                <w:rPr>
+                  <w:rFonts w:ascii="Cambria Math" w:hAnsi="Cambria Math"/>
+                </w:rPr>
+                <m:t>s</m:t>
+              </m:r>
+              <m:r>
+                <w:rPr>
+                  <w:rFonts w:ascii="Cambria Math" w:hAnsi="Cambria Math" w:hint="eastAsia"/>
+                </w:rPr>
+                <m:t>∧</m:t>
+              </m:r>
+              <m:r>
+                <w:rPr>
+                  <w:rFonts w:ascii="Cambria Math" w:hAnsi="Cambria Math"/>
+                </w:rPr>
+                <m:t>r</m:t>
+              </m:r>
+            </m:e>
+          </m:d>
+        </m:oMath>
+      </m:oMathPara>
+    </w:p>
+    <w:p>
+      <m:oMathPara>
+        <m:oMath>
+          <m:d>
+            <m:dPr>
+              <m:ctrlPr>
+                <w:rPr>
+                  <w:rFonts w:ascii="Cambria Math" w:hAnsi="Cambria Math"/>
+                  <w:i/>
+                </w:rPr>
+              </m:ctrlPr>
+            </m:dPr>
+            <m:e>
+              <m:r>
+                <w:rPr>
+                  <w:rFonts w:ascii="Cambria Math" w:hAnsi="Cambria Math"/>
+                </w:rPr>
+                <m:t>q</m:t>
+              </m:r>
+              <m:r>
+                <w:rPr>
+                  <w:rFonts w:ascii="Cambria Math" w:hAnsi="Cambria Math" w:hint="eastAsia"/>
+                </w:rPr>
+                <m:t>∧</m:t>
+              </m:r>
+              <m:r>
+                <w:rPr>
+                  <w:rFonts w:ascii="Cambria Math" w:hAnsi="Cambria Math"/>
+                </w:rPr>
+                <m:t>p</m:t>
+              </m:r>
+            </m:e>
+          </m:d>
+          <m:r>
+            <w:rPr>
+              <w:rFonts w:ascii="Cambria Math" w:hAnsi="Cambria Math"/>
+            </w:rPr>
+            <m:t>⇒</m:t>
+          </m:r>
+          <m:d>
+            <m:dPr>
+              <m:ctrlPr>
+                <w:rPr>
+                  <w:rFonts w:ascii="Cambria Math" w:hAnsi="Cambria Math"/>
+                  <w:i/>
+                </w:rPr>
+              </m:ctrlPr>
+            </m:dPr>
+            <m:e>
+              <m:r>
+                <w:rPr>
+                  <w:rFonts w:ascii="Cambria Math" w:hAnsi="Cambria Math"/>
+                </w:rPr>
+                <m:t>s</m:t>
+              </m:r>
+              <m:r>
+                <w:rPr>
+                  <w:rFonts w:ascii="Cambria Math" w:hAnsi="Cambria Math" w:hint="eastAsia"/>
+                </w:rPr>
+                <m:t>∧</m:t>
+              </m:r>
+              <m:r>
+                <w:rPr>
+                  <w:rFonts w:ascii="Cambria Math" w:hAnsi="Cambria Math"/>
+                </w:rPr>
+                <m:t>r</m:t>
+              </m:r>
+            </m:e>
+          </m:d>
+        </m:oMath>
+      </m:oMathPara>
+    </w:p>
+    <w:p>
+      <w:r>
+        <w:t>1 implies that if congress refuses to vote for new laws and strike finished, then strike continu</w:t>
+      </w:r>
+      <w:r>
+        <w:t>es</w:t>
+      </w:r>
+      <w:r>
+        <w:t xml:space="preserve"> for more than a month and company’</w:t>
+      </w:r>
+      <w:r>
+        <w:t>s CEO retires</w:t>
+      </w:r>
+      <w:r>
+        <w:t xml:space="preserve">. </w:t>
+      </w:r>
+    </w:p>
+    <w:p/>
+    <w:p>
+      <w:r>
+        <w:t xml:space="preserve">Proof by refutation: </w:t>
+      </w:r>
+    </w:p>
+    <w:p>
+      <m:oMathPara>
+        <m:oMath>
+          <m:r>
+            <w:rPr>
+              <w:rFonts w:ascii="Cambria Math" w:hAnsi="Cambria Math"/>
+            </w:rPr>
+            <m:t>2) ¬(</m:t>
+          </m:r>
+          <m:d>
+            <m:dPr>
+              <m:ctrlPr>
+                <w:rPr>
+                  <w:rFonts w:ascii="Cambria Math" w:hAnsi="Cambria Math"/>
+                  <w:i/>
+                </w:rPr>
+              </m:ctrlPr>
+            </m:dPr>
+            <m:e>
+              <m:r>
+                <w:rPr>
+                  <w:rFonts w:ascii="Cambria Math" w:hAnsi="Cambria Math"/>
+                </w:rPr>
+                <m:t>q</m:t>
+              </m:r>
+              <m:r>
+                <w:rPr>
+                  <w:rFonts w:ascii="Cambria Math" w:hAnsi="Cambria Math" w:hint="eastAsia"/>
+                </w:rPr>
+                <m:t>∧</m:t>
+              </m:r>
+              <m:r>
+                <w:rPr>
+                  <w:rFonts w:ascii="Cambria Math" w:hAnsi="Cambria Math"/>
+                </w:rPr>
+                <m:t>p</m:t>
+              </m:r>
+            </m:e>
+          </m:d>
+          <m:r>
+            <w:rPr>
+              <w:rFonts w:ascii="Cambria Math" w:hAnsi="Cambria Math"/>
+            </w:rPr>
+            <m:t>⇒</m:t>
+          </m:r>
+          <m:d>
+            <m:dPr>
+              <m:ctrlPr>
+                <w:rPr>
+                  <w:rFonts w:ascii="Cambria Math" w:hAnsi="Cambria Math"/>
+                  <w:i/>
+                </w:rPr>
+              </m:ctrlPr>
+            </m:dPr>
+            <m:e>
+              <m:r>
+                <w:rPr>
+                  <w:rFonts w:ascii="Cambria Math" w:hAnsi="Cambria Math"/>
+                </w:rPr>
+                <m:t>s</m:t>
+              </m:r>
+              <m:r>
+                <w:rPr>
+                  <w:rFonts w:ascii="Cambria Math" w:hAnsi="Cambria Math" w:hint="eastAsia"/>
+                </w:rPr>
+                <m:t>∧</m:t>
+              </m:r>
+              <m:r>
+                <w:rPr>
+                  <w:rFonts w:ascii="Cambria Math" w:hAnsi="Cambria Math"/>
+                </w:rPr>
+                <m:t>r</m:t>
+              </m:r>
+            </m:e>
+          </m:d>
+          <m:r>
+            <w:rPr>
+              <w:rFonts w:ascii="Cambria Math" w:hAnsi="Cambria Math"/>
+            </w:rPr>
+            <m:t>)</m:t>
+          </m:r>
+        </m:oMath>
+      </m:oMathPara>
+    </w:p>
+    <w:p>
+      <m:oMathPara>
+        <m:oMath>
+          <m:r>
+            <w:rPr>
+              <w:rFonts w:ascii="Cambria Math" w:hAnsi="Cambria Math"/>
+            </w:rPr>
+            <m:t>¬</m:t>
+          </m:r>
+          <m:d>
+            <m:dPr>
+              <m:ctrlPr>
+                <w:rPr>
+                  <w:rFonts w:ascii="Cambria Math" w:hAnsi="Cambria Math"/>
+                  <w:i/>
+                </w:rPr>
+              </m:ctrlPr>
+            </m:dPr>
+            <m:e>
+              <m:r>
+                <w:rPr>
+                  <w:rFonts w:ascii="Cambria Math" w:hAnsi="Cambria Math"/>
+                </w:rPr>
+                <m:t>¬</m:t>
+              </m:r>
+              <m:d>
+                <m:dPr>
+                  <m:ctrlPr>
+                    <w:rPr>
+                      <w:rFonts w:ascii="Cambria Math" w:hAnsi="Cambria Math"/>
+                      <w:i/>
+                    </w:rPr>
+                  </m:ctrlPr>
+                </m:dPr>
+                <m:e>
+                  <m:r>
+                    <w:rPr>
+                      <w:rFonts w:ascii="Cambria Math" w:hAnsi="Cambria Math"/>
+                    </w:rPr>
+                    <m:t>q</m:t>
+                  </m:r>
+                  <m:r>
+                    <w:rPr>
+                      <w:rFonts w:ascii="Cambria Math" w:hAnsi="Cambria Math" w:hint="eastAsia"/>
+                    </w:rPr>
+                    <m:t>∧</m:t>
+                  </m:r>
+                  <m:r>
+                    <w:rPr>
+                      <w:rFonts w:ascii="Cambria Math" w:hAnsi="Cambria Math"/>
+                    </w:rPr>
+                    <m:t>p</m:t>
+                  </m:r>
+                </m:e>
+              </m:d>
+              <m:r>
+                <w:rPr>
+                  <w:rFonts w:ascii="Cambria Math" w:hAnsi="Cambria Math" w:hint="eastAsia"/>
+                </w:rPr>
+                <m:t>∨</m:t>
+              </m:r>
+              <m:d>
+                <m:dPr>
+                  <m:ctrlPr>
+                    <w:rPr>
+                      <w:rFonts w:ascii="Cambria Math" w:hAnsi="Cambria Math"/>
+                      <w:i/>
+                    </w:rPr>
+                  </m:ctrlPr>
+                </m:dPr>
+                <m:e>
+                  <m:r>
+                    <w:rPr>
+                      <w:rFonts w:ascii="Cambria Math" w:hAnsi="Cambria Math"/>
+                    </w:rPr>
+                    <m:t>s</m:t>
+                  </m:r>
+                  <m:r>
+                    <w:rPr>
+                      <w:rFonts w:ascii="Cambria Math" w:hAnsi="Cambria Math" w:hint="eastAsia"/>
+                    </w:rPr>
+                    <m:t>∧</m:t>
+                  </m:r>
+                  <m:r>
+                    <w:rPr>
+                      <w:rFonts w:ascii="Cambria Math" w:hAnsi="Cambria Math"/>
+                    </w:rPr>
+                    <m:t>r</m:t>
+                  </m:r>
+                </m:e>
+              </m:d>
+            </m:e>
+          </m:d>
+        </m:oMath>
+      </m:oMathPara>
+    </w:p>
+    <w:p>
+      <m:oMathPara>
+        <m:oMath>
+          <m:r>
+            <w:rPr>
+              <w:rFonts w:ascii="Cambria Math" w:hAnsi="Cambria Math"/>
+            </w:rPr>
+            <m:t xml:space="preserve">3) 1 and 2 implies false, thus leads to contradiction. </m:t>
+          </m:r>
+        </m:oMath>
+      </m:oMathPara>
+    </w:p>
+    <w:p>
+      <w:r>
+        <w:t xml:space="preserve">Thus, </w:t>
+      </w:r>
+      <w:r>
+        <w:t xml:space="preserve">if congress refuses to vote for new laws and strike finished, then strike continues for more than a month and company’s CEO retires. </w:t>
+      </w:r>
+    </w:p>
+    <w:p>
+      <w:bookmarkStart w:id="0" w:name="_GoBack"/>
+      <w:bookmarkEnd w:id="0"/>
+    </w:p>
+    <w:tbl>
+      <w:tblPr>
+        <w:tblW w:w="9720" w:type="dxa"/>
+        <w:tblLook w:val="04A0" w:firstRow="1" w:lastRow="0" w:firstColumn="1" w:lastColumn="0" w:noHBand="0" w:noVBand="1"/>
+      </w:tblPr>
+      <w:tblGrid>
+        <w:gridCol w:w="1300"/>
+        <w:gridCol w:w="1300"/>
+        <w:gridCol w:w="1300"/>
+        <w:gridCol w:w="1300"/>
+        <w:gridCol w:w="1920"/>
+        <w:gridCol w:w="1300"/>
+        <w:gridCol w:w="1300"/>
+      </w:tblGrid>
+      <w:tr>
+        <w:trPr>
+          <w:trHeight w:val="320"/>
+        </w:trPr>
+        <w:tc>
+          <w:tcPr>
+            <w:tcW w:w="1300" w:type="dxa"/>
+            <w:tcBorders>
+              <w:top w:val="single" w:sz="4" w:space="0" w:color="auto"/>
+              <w:left w:val="single" w:sz="4" w:space="0" w:color="auto"/>
+              <w:bottom w:val="single" w:sz="4" w:space="0" w:color="auto"/>
+              <w:right w:val="single" w:sz="4" w:space="0" w:color="auto"/>
+            </w:tcBorders>
+            <w:shd w:val="clear" w:color="auto" w:fill="auto"/>
+            <w:noWrap/>
+            <w:vAlign w:val="bottom"/>
+            <w:hideMark/>
+          </w:tcPr>
+          <w:p>
+            <w:pPr>
+              <w:rPr>
+                <w:rFonts w:ascii="Calibri" w:eastAsia="Times New Roman" w:hAnsi="Calibri"/>
+                <w:b/>
+                <w:bCs/>
+                <w:color w:val="000000"/>
+              </w:rPr>
+            </w:pPr>
+            <w:r>
+              <w:rPr>
+                <w:rFonts w:ascii="Calibri" w:eastAsia="Times New Roman" w:hAnsi="Calibri"/>
+                <w:b/>
+                <w:bCs/>
+                <w:color w:val="000000"/>
+              </w:rPr>
+              <w:t>p</w:t>
+            </w:r>
+          </w:p>
+        </w:tc>
+        <w:tc>
+          <w:tcPr>
+            <w:tcW w:w="1300" w:type="dxa"/>
+            <w:tcBorders>
+              <w:top w:val="single" w:sz="4" w:space="0" w:color="auto"/>
+              <w:left w:val="nil"/>
+              <w:bottom w:val="single" w:sz="4" w:space="0" w:color="auto"/>
+              <w:right w:val="single" w:sz="4" w:space="0" w:color="auto"/>
+            </w:tcBorders>
+            <w:shd w:val="clear" w:color="auto" w:fill="auto"/>
+            <w:noWrap/>
+            <w:vAlign w:val="bottom"/>
+            <w:hideMark/>
+          </w:tcPr>
+          <w:p>
+            <w:pPr>
+              <w:rPr>
+                <w:rFonts w:ascii="Calibri" w:eastAsia="Times New Roman" w:hAnsi="Calibri"/>
+                <w:b/>
+                <w:bCs/>
+                <w:color w:val="000000"/>
+              </w:rPr>
+            </w:pPr>
+            <w:r>
+              <w:rPr>
+                <w:rFonts w:ascii="Calibri" w:eastAsia="Times New Roman" w:hAnsi="Calibri"/>
+                <w:b/>
+                <w:bCs/>
+                <w:color w:val="000000"/>
+              </w:rPr>
+              <w:t>q</w:t>
+            </w:r>
+          </w:p>
+        </w:tc>
+        <w:tc>
+          <w:tcPr>
+            <w:tcW w:w="1300" w:type="dxa"/>
+            <w:tcBorders>
+              <w:top w:val="single" w:sz="4" w:space="0" w:color="auto"/>
+              <w:left w:val="nil"/>
+              <w:bottom w:val="single" w:sz="4" w:space="0" w:color="auto"/>
+              <w:right w:val="single" w:sz="4" w:space="0" w:color="auto"/>
+            </w:tcBorders>
+            <w:shd w:val="clear" w:color="auto" w:fill="auto"/>
+            <w:noWrap/>
+            <w:vAlign w:val="bottom"/>
+            <w:hideMark/>
+          </w:tcPr>
+          <w:p>
+            <w:pPr>
+              <w:rPr>
+                <w:rFonts w:ascii="Calibri" w:eastAsia="Times New Roman" w:hAnsi="Calibri"/>
+                <w:b/>
+                <w:bCs/>
+                <w:color w:val="000000"/>
+              </w:rPr>
+            </w:pPr>
+            <w:r>
+              <w:rPr>
+                <w:rFonts w:ascii="Calibri" w:eastAsia="Times New Roman" w:hAnsi="Calibri"/>
+                <w:b/>
+                <w:bCs/>
+                <w:color w:val="000000"/>
+              </w:rPr>
+              <w:t>s</w:t>
+            </w:r>
+          </w:p>
+        </w:tc>
+        <w:tc>
+          <w:tcPr>
+            <w:tcW w:w="1300" w:type="dxa"/>
+            <w:tcBorders>
+              <w:top w:val="single" w:sz="4" w:space="0" w:color="auto"/>
+              <w:left w:val="nil"/>
+              <w:bottom w:val="single" w:sz="4" w:space="0" w:color="auto"/>
+              <w:right w:val="single" w:sz="4" w:space="0" w:color="auto"/>
+            </w:tcBorders>
+            <w:shd w:val="clear" w:color="auto" w:fill="auto"/>
+            <w:noWrap/>
+            <w:vAlign w:val="bottom"/>
+            <w:hideMark/>
+          </w:tcPr>
+          <w:p>
+            <w:pPr>
+              <w:rPr>
+                <w:rFonts w:ascii="Calibri" w:eastAsia="Times New Roman" w:hAnsi="Calibri"/>
+                <w:b/>
+                <w:bCs/>
+                <w:color w:val="000000"/>
+              </w:rPr>
+            </w:pPr>
+            <w:r>
+              <w:rPr>
+                <w:rFonts w:ascii="Calibri" w:eastAsia="Times New Roman" w:hAnsi="Calibri"/>
+                <w:b/>
+                <w:bCs/>
+                <w:color w:val="000000"/>
+              </w:rPr>
+              <w:t>r</w:t>
+            </w:r>
+          </w:p>
+        </w:tc>
+        <w:tc>
+          <w:tcPr>
+            <w:tcW w:w="1920" w:type="dxa"/>
+            <w:tcBorders>
+              <w:top w:val="single" w:sz="4" w:space="0" w:color="auto"/>
+              <w:left w:val="nil"/>
+              <w:bottom w:val="single" w:sz="4" w:space="0" w:color="auto"/>
+              <w:right w:val="single" w:sz="4" w:space="0" w:color="auto"/>
+            </w:tcBorders>
+            <w:shd w:val="clear" w:color="auto" w:fill="auto"/>
+            <w:vAlign w:val="center"/>
+            <w:hideMark/>
+          </w:tcPr>
+          <w:p>
+            <w:pPr>
+              <w:rPr>
+                <w:rFonts w:ascii="Calibri" w:eastAsia="Times New Roman" w:hAnsi="Calibri"/>
+                <w:b/>
+                <w:bCs/>
+                <w:color w:val="000000"/>
+              </w:rPr>
+            </w:pPr>
+            <w:r>
+              <w:rPr>
+                <w:rFonts w:ascii="Calibri" w:eastAsia="Times New Roman" w:hAnsi="Calibri"/>
+                <w:b/>
+                <w:bCs/>
+                <w:color w:val="000000"/>
+              </w:rPr>
+              <w:t>¬(q</w:t>
+            </w:r>
+            <w:r>
+              <w:rPr>
+                <w:rFonts w:ascii="MS Mincho" w:eastAsia="MS Mincho" w:hAnsi="MS Mincho" w:cs="MS Mincho"/>
+                <w:b/>
+                <w:bCs/>
+                <w:color w:val="000000"/>
+              </w:rPr>
+              <w:t>∧</w:t>
+            </w:r>
+            <w:r>
+              <w:rPr>
+                <w:rFonts w:ascii="Calibri" w:eastAsia="Times New Roman" w:hAnsi="Calibri"/>
+                <w:b/>
+                <w:bCs/>
+                <w:color w:val="000000"/>
+              </w:rPr>
+              <w:t>p)</w:t>
+            </w:r>
+            <w:r>
+              <w:rPr>
+                <w:rFonts w:ascii="MS Mincho" w:eastAsia="MS Mincho" w:hAnsi="MS Mincho" w:cs="MS Mincho"/>
+                <w:b/>
+                <w:bCs/>
+                <w:color w:val="000000"/>
+              </w:rPr>
+              <w:t>∨</w:t>
+            </w:r>
+            <w:r>
+              <w:rPr>
+                <w:rFonts w:ascii="Calibri" w:eastAsia="Times New Roman" w:hAnsi="Calibri"/>
+                <w:b/>
+                <w:bCs/>
+                <w:color w:val="000000"/>
+              </w:rPr>
+              <w:t>(s</w:t>
+            </w:r>
+            <w:r>
+              <w:rPr>
+                <w:rFonts w:ascii="MS Mincho" w:eastAsia="MS Mincho" w:hAnsi="MS Mincho" w:cs="MS Mincho"/>
+                <w:b/>
+                <w:bCs/>
+                <w:color w:val="000000"/>
+              </w:rPr>
+              <w:t>∧</w:t>
+            </w:r>
+            <w:r>
+              <w:rPr>
+                <w:rFonts w:ascii="Calibri" w:eastAsia="Times New Roman" w:hAnsi="Calibri"/>
+                <w:b/>
+                <w:bCs/>
+                <w:color w:val="000000"/>
+              </w:rPr>
+              <w:t>r)</w:t>
+            </w:r>
+          </w:p>
+        </w:tc>
+        <w:tc>
+          <w:tcPr>
+            <w:tcW w:w="1300" w:type="dxa"/>
+            <w:tcBorders>
+              <w:top w:val="single" w:sz="4" w:space="0" w:color="auto"/>
+              <w:left w:val="nil"/>
+              <w:bottom w:val="single" w:sz="4" w:space="0" w:color="auto"/>
+              <w:right w:val="single" w:sz="4" w:space="0" w:color="auto"/>
+            </w:tcBorders>
+            <w:shd w:val="clear" w:color="auto" w:fill="auto"/>
+            <w:noWrap/>
+            <w:vAlign w:val="center"/>
+            <w:hideMark/>
+          </w:tcPr>
+          <w:p>
+            <w:pPr>
+              <w:rPr>
+                <w:rFonts w:ascii="Calibri" w:eastAsia="Times New Roman" w:hAnsi="Calibri"/>
+                <w:b/>
+                <w:bCs/>
+                <w:color w:val="000000"/>
+              </w:rPr>
+            </w:pPr>
+            <w:r>
+              <w:rPr>
+                <w:rFonts w:ascii="Calibri" w:eastAsia="Times New Roman" w:hAnsi="Calibri"/>
+                <w:b/>
+                <w:bCs/>
+                <w:color w:val="000000"/>
+              </w:rPr>
+              <w:t>q</w:t>
+            </w:r>
+            <w:r>
+              <w:rPr>
+                <w:rFonts w:ascii="MS Mincho" w:eastAsia="MS Mincho" w:hAnsi="MS Mincho" w:cs="MS Mincho"/>
+                <w:b/>
+                <w:bCs/>
+                <w:color w:val="000000"/>
+              </w:rPr>
+              <w:t>∧</w:t>
+            </w:r>
+            <w:r>
+              <w:rPr>
+                <w:rFonts w:ascii="Calibri" w:eastAsia="Times New Roman" w:hAnsi="Calibri"/>
+                <w:b/>
+                <w:bCs/>
+                <w:color w:val="000000"/>
+              </w:rPr>
+              <w:t>p</w:t>
+            </w:r>
+          </w:p>
+        </w:tc>
+        <w:tc>
+          <w:tcPr>
+            <w:tcW w:w="1300" w:type="dxa"/>
+            <w:tcBorders>
+              <w:top w:val="single" w:sz="4" w:space="0" w:color="auto"/>
+              <w:left w:val="nil"/>
+              <w:bottom w:val="single" w:sz="4" w:space="0" w:color="auto"/>
+              <w:right w:val="single" w:sz="4" w:space="0" w:color="auto"/>
+            </w:tcBorders>
+            <w:shd w:val="clear" w:color="auto" w:fill="auto"/>
+            <w:noWrap/>
+            <w:vAlign w:val="center"/>
+            <w:hideMark/>
+          </w:tcPr>
+          <w:p>
+            <w:pPr>
+              <w:rPr>
+                <w:rFonts w:ascii="Calibri" w:eastAsia="Times New Roman" w:hAnsi="Calibri"/>
+                <w:b/>
+                <w:bCs/>
+                <w:color w:val="000000"/>
+              </w:rPr>
+            </w:pPr>
+            <w:r>
+              <w:rPr>
+                <w:rFonts w:ascii="Calibri" w:eastAsia="Times New Roman" w:hAnsi="Calibri"/>
+                <w:b/>
+                <w:bCs/>
+                <w:color w:val="000000"/>
+              </w:rPr>
+              <w:t>KB</w:t>
+            </w:r>
+          </w:p>
+        </w:tc>
+      </w:tr>
+      <w:tr>
+        <w:trPr>
+          <w:trHeight w:val="320"/>
+        </w:trPr>
+        <w:tc>
+          <w:tcPr>
+            <w:tcW w:w="1300" w:type="dxa"/>
+            <w:tcBorders>
+              <w:top w:val="nil"/>
+              <w:left w:val="single" w:sz="4" w:space="0" w:color="auto"/>
+              <w:bottom w:val="single" w:sz="4" w:space="0" w:color="auto"/>
+              <w:right w:val="single" w:sz="4" w:space="0" w:color="auto"/>
+            </w:tcBorders>
+            <w:shd w:val="clear" w:color="auto" w:fill="auto"/>
+            <w:noWrap/>
+            <w:vAlign w:val="bottom"/>
+            <w:hideMark/>
+          </w:tcPr>
+          <w:p>
+            <w:pPr>
+              <w:jc w:val="center"/>
+              <w:rPr>
+                <w:rFonts w:ascii="Calibri" w:eastAsia="Times New Roman" w:hAnsi="Calibri"/>
+                <w:color w:val="000000"/>
+              </w:rPr>
+            </w:pPr>
+            <w:r>
+              <w:rPr>
+                <w:rFonts w:ascii="Calibri" w:eastAsia="Times New Roman" w:hAnsi="Calibri"/>
+                <w:color w:val="000000"/>
+              </w:rPr>
+              <w:t>FALSE</w:t>
+            </w:r>
+          </w:p>
+        </w:tc>
+        <w:tc>
+          <w:tcPr>
+            <w:tcW w:w="1300" w:type="dxa"/>
+            <w:tcBorders>
+              <w:top w:val="nil"/>
+              <w:left w:val="nil"/>
+              <w:bottom w:val="single" w:sz="4" w:space="0" w:color="auto"/>
+              <w:right w:val="single" w:sz="4" w:space="0" w:color="auto"/>
+            </w:tcBorders>
+            <w:shd w:val="clear" w:color="auto" w:fill="auto"/>
+            <w:noWrap/>
+            <w:vAlign w:val="bottom"/>
+            <w:hideMark/>
+          </w:tcPr>
+          <w:p>
+            <w:pPr>
+              <w:jc w:val="center"/>
+              <w:rPr>
+                <w:rFonts w:ascii="Calibri" w:eastAsia="Times New Roman" w:hAnsi="Calibri"/>
+                <w:color w:val="000000"/>
+              </w:rPr>
+            </w:pPr>
+            <w:r>
+              <w:rPr>
+                <w:rFonts w:ascii="Calibri" w:eastAsia="Times New Roman" w:hAnsi="Calibri"/>
+                <w:color w:val="000000"/>
+              </w:rPr>
+              <w:t>FALSE</w:t>
+            </w:r>
+          </w:p>
+        </w:tc>
+        <w:tc>
+          <w:tcPr>
+            <w:tcW w:w="1300" w:type="dxa"/>
+            <w:tcBorders>
+              <w:top w:val="nil"/>
+              <w:left w:val="nil"/>
+              <w:bottom w:val="single" w:sz="4" w:space="0" w:color="auto"/>
+              <w:right w:val="single" w:sz="4" w:space="0" w:color="auto"/>
+            </w:tcBorders>
+            <w:shd w:val="clear" w:color="auto" w:fill="auto"/>
+            <w:noWrap/>
+            <w:vAlign w:val="bottom"/>
+            <w:hideMark/>
+          </w:tcPr>
+          <w:p>
+            <w:pPr>
+              <w:jc w:val="center"/>
+              <w:rPr>
+                <w:rFonts w:ascii="Calibri" w:eastAsia="Times New Roman" w:hAnsi="Calibri"/>
+                <w:color w:val="000000"/>
+              </w:rPr>
+            </w:pPr>
+            <w:r>
+              <w:rPr>
+                <w:rFonts w:ascii="Calibri" w:eastAsia="Times New Roman" w:hAnsi="Calibri"/>
+                <w:color w:val="000000"/>
+              </w:rPr>
+              <w:t>FALSE</w:t>
+            </w:r>
+          </w:p>
+        </w:tc>
+        <w:tc>
+          <w:tcPr>
+            <w:tcW w:w="1300" w:type="dxa"/>
+            <w:tcBorders>
+              <w:top w:val="nil"/>
+              <w:left w:val="nil"/>
+              <w:bottom w:val="single" w:sz="4" w:space="0" w:color="auto"/>
+              <w:right w:val="single" w:sz="4" w:space="0" w:color="auto"/>
+            </w:tcBorders>
+            <w:shd w:val="clear" w:color="auto" w:fill="auto"/>
+            <w:noWrap/>
+            <w:vAlign w:val="bottom"/>
+            <w:hideMark/>
+          </w:tcPr>
+          <w:p>
+            <w:pPr>
+              <w:jc w:val="center"/>
+              <w:rPr>
+                <w:rFonts w:ascii="Calibri" w:eastAsia="Times New Roman" w:hAnsi="Calibri"/>
+                <w:color w:val="000000"/>
+              </w:rPr>
+            </w:pPr>
+            <w:r>
+              <w:rPr>
+                <w:rFonts w:ascii="Calibri" w:eastAsia="Times New Roman" w:hAnsi="Calibri"/>
+                <w:color w:val="000000"/>
+              </w:rPr>
+              <w:t>FALSE</w:t>
+            </w:r>
+          </w:p>
+        </w:tc>
+        <w:tc>
+          <w:tcPr>
+            <w:tcW w:w="1920" w:type="dxa"/>
+            <w:tcBorders>
+              <w:top w:val="nil"/>
+              <w:left w:val="nil"/>
+              <w:bottom w:val="single" w:sz="4" w:space="0" w:color="auto"/>
+              <w:right w:val="single" w:sz="4" w:space="0" w:color="auto"/>
+            </w:tcBorders>
+            <w:shd w:val="clear" w:color="auto" w:fill="auto"/>
+            <w:noWrap/>
+            <w:vAlign w:val="bottom"/>
+            <w:hideMark/>
+          </w:tcPr>
+          <w:p>
+            <w:pPr>
+              <w:jc w:val="center"/>
+              <w:rPr>
+                <w:rFonts w:ascii="Calibri" w:eastAsia="Times New Roman" w:hAnsi="Calibri"/>
+                <w:color w:val="000000"/>
+              </w:rPr>
+            </w:pPr>
+            <w:r>
+              <w:rPr>
+                <w:rFonts w:ascii="Calibri" w:eastAsia="Times New Roman" w:hAnsi="Calibri"/>
+                <w:color w:val="000000"/>
+              </w:rPr>
+              <w:t>TRUE</w:t>
+            </w:r>
+          </w:p>
+        </w:tc>
+        <w:tc>
+          <w:tcPr>
+            <w:tcW w:w="1300" w:type="dxa"/>
+            <w:tcBorders>
+              <w:top w:val="nil"/>
+              <w:left w:val="nil"/>
+              <w:bottom w:val="single" w:sz="4" w:space="0" w:color="auto"/>
+              <w:right w:val="single" w:sz="4" w:space="0" w:color="auto"/>
+            </w:tcBorders>
+            <w:shd w:val="clear" w:color="auto" w:fill="auto"/>
+            <w:noWrap/>
+            <w:vAlign w:val="bottom"/>
+            <w:hideMark/>
+          </w:tcPr>
+          <w:p>
+            <w:pPr>
+              <w:jc w:val="center"/>
+              <w:rPr>
+                <w:rFonts w:ascii="Calibri" w:eastAsia="Times New Roman" w:hAnsi="Calibri"/>
+                <w:color w:val="000000"/>
+              </w:rPr>
+            </w:pPr>
+            <w:r>
+              <w:rPr>
+                <w:rFonts w:ascii="Calibri" w:eastAsia="Times New Roman" w:hAnsi="Calibri"/>
+                <w:color w:val="000000"/>
+              </w:rPr>
+              <w:t>FALSE</w:t>
+            </w:r>
+          </w:p>
+        </w:tc>
+        <w:tc>
+          <w:tcPr>
+            <w:tcW w:w="1300" w:type="dxa"/>
+            <w:tcBorders>
+              <w:top w:val="nil"/>
+              <w:left w:val="nil"/>
+              <w:bottom w:val="single" w:sz="4" w:space="0" w:color="auto"/>
+              <w:right w:val="single" w:sz="4" w:space="0" w:color="auto"/>
+            </w:tcBorders>
+            <w:shd w:val="clear" w:color="auto" w:fill="auto"/>
+            <w:noWrap/>
+            <w:vAlign w:val="bottom"/>
+            <w:hideMark/>
+          </w:tcPr>
+          <w:p>
+            <w:pPr>
+              <w:jc w:val="center"/>
+              <w:rPr>
+                <w:rFonts w:ascii="Calibri" w:eastAsia="Times New Roman" w:hAnsi="Calibri"/>
+                <w:color w:val="000000"/>
+              </w:rPr>
+            </w:pPr>
+            <w:r>
+              <w:rPr>
+                <w:rFonts w:ascii="Calibri" w:eastAsia="Times New Roman" w:hAnsi="Calibri"/>
+                <w:color w:val="000000"/>
+              </w:rPr>
+              <w:t>FALSE</w:t>
+            </w:r>
+          </w:p>
+        </w:tc>
+      </w:tr>
+      <w:tr>
+        <w:trPr>
+          <w:trHeight w:val="320"/>
+        </w:trPr>
+        <w:tc>
+          <w:tcPr>
+            <w:tcW w:w="1300" w:type="dxa"/>
+            <w:tcBorders>
+              <w:top w:val="nil"/>
+              <w:left w:val="single" w:sz="4" w:space="0" w:color="auto"/>
+              <w:bottom w:val="single" w:sz="4" w:space="0" w:color="auto"/>
+              <w:right w:val="single" w:sz="4" w:space="0" w:color="auto"/>
+            </w:tcBorders>
+            <w:shd w:val="clear" w:color="auto" w:fill="auto"/>
+            <w:noWrap/>
+            <w:vAlign w:val="bottom"/>
+            <w:hideMark/>
+          </w:tcPr>
+          <w:p>
+            <w:pPr>
+              <w:jc w:val="center"/>
+              <w:rPr>
+                <w:rFonts w:ascii="Calibri" w:eastAsia="Times New Roman" w:hAnsi="Calibri"/>
+                <w:color w:val="000000"/>
+              </w:rPr>
+            </w:pPr>
+            <w:r>
+              <w:rPr>
+                <w:rFonts w:ascii="Calibri" w:eastAsia="Times New Roman" w:hAnsi="Calibri"/>
+                <w:color w:val="000000"/>
+              </w:rPr>
+              <w:t>TRUE</w:t>
+            </w:r>
+          </w:p>
+        </w:tc>
+        <w:tc>
+          <w:tcPr>
+            <w:tcW w:w="1300" w:type="dxa"/>
+            <w:tcBorders>
+              <w:top w:val="nil"/>
+              <w:left w:val="nil"/>
+              <w:bottom w:val="single" w:sz="4" w:space="0" w:color="auto"/>
+              <w:right w:val="single" w:sz="4" w:space="0" w:color="auto"/>
+            </w:tcBorders>
+            <w:shd w:val="clear" w:color="auto" w:fill="auto"/>
+            <w:noWrap/>
+            <w:vAlign w:val="bottom"/>
+            <w:hideMark/>
+          </w:tcPr>
+          <w:p>
+            <w:pPr>
+              <w:jc w:val="center"/>
+              <w:rPr>
+                <w:rFonts w:ascii="Calibri" w:eastAsia="Times New Roman" w:hAnsi="Calibri"/>
+                <w:color w:val="000000"/>
+              </w:rPr>
+            </w:pPr>
+            <w:r>
+              <w:rPr>
+                <w:rFonts w:ascii="Calibri" w:eastAsia="Times New Roman" w:hAnsi="Calibri"/>
+                <w:color w:val="000000"/>
+              </w:rPr>
+              <w:t>FALSE</w:t>
+            </w:r>
+          </w:p>
+        </w:tc>
+        <w:tc>
+          <w:tcPr>
+            <w:tcW w:w="1300" w:type="dxa"/>
+            <w:tcBorders>
+              <w:top w:val="nil"/>
+              <w:left w:val="nil"/>
+              <w:bottom w:val="single" w:sz="4" w:space="0" w:color="auto"/>
+              <w:right w:val="single" w:sz="4" w:space="0" w:color="auto"/>
+            </w:tcBorders>
+            <w:shd w:val="clear" w:color="auto" w:fill="auto"/>
+            <w:noWrap/>
+            <w:vAlign w:val="bottom"/>
+            <w:hideMark/>
+          </w:tcPr>
+          <w:p>
+            <w:pPr>
+              <w:jc w:val="center"/>
+              <w:rPr>
+                <w:rFonts w:ascii="Calibri" w:eastAsia="Times New Roman" w:hAnsi="Calibri"/>
+                <w:color w:val="000000"/>
+              </w:rPr>
+            </w:pPr>
+            <w:r>
+              <w:rPr>
+                <w:rFonts w:ascii="Calibri" w:eastAsia="Times New Roman" w:hAnsi="Calibri"/>
+                <w:color w:val="000000"/>
+              </w:rPr>
+              <w:t>FALSE</w:t>
+            </w:r>
+          </w:p>
+        </w:tc>
+        <w:tc>
+          <w:tcPr>
+            <w:tcW w:w="1300" w:type="dxa"/>
+            <w:tcBorders>
+              <w:top w:val="nil"/>
+              <w:left w:val="nil"/>
+              <w:bottom w:val="single" w:sz="4" w:space="0" w:color="auto"/>
+              <w:right w:val="single" w:sz="4" w:space="0" w:color="auto"/>
+            </w:tcBorders>
+            <w:shd w:val="clear" w:color="auto" w:fill="auto"/>
+            <w:noWrap/>
+            <w:vAlign w:val="bottom"/>
+            <w:hideMark/>
+          </w:tcPr>
+          <w:p>
+            <w:pPr>
+              <w:jc w:val="center"/>
+              <w:rPr>
+                <w:rFonts w:ascii="Calibri" w:eastAsia="Times New Roman" w:hAnsi="Calibri"/>
+                <w:color w:val="000000"/>
+              </w:rPr>
+            </w:pPr>
+            <w:r>
+              <w:rPr>
+                <w:rFonts w:ascii="Calibri" w:eastAsia="Times New Roman" w:hAnsi="Calibri"/>
+                <w:color w:val="000000"/>
+              </w:rPr>
+              <w:t>FALSE</w:t>
+            </w:r>
+          </w:p>
+        </w:tc>
+        <w:tc>
+          <w:tcPr>
+            <w:tcW w:w="1920" w:type="dxa"/>
+            <w:tcBorders>
+              <w:top w:val="nil"/>
+              <w:left w:val="nil"/>
+              <w:bottom w:val="single" w:sz="4" w:space="0" w:color="auto"/>
+              <w:right w:val="single" w:sz="4" w:space="0" w:color="auto"/>
+            </w:tcBorders>
+            <w:shd w:val="clear" w:color="auto" w:fill="auto"/>
+            <w:noWrap/>
+            <w:vAlign w:val="bottom"/>
+            <w:hideMark/>
+          </w:tcPr>
+          <w:p>
+            <w:pPr>
+              <w:jc w:val="center"/>
+              <w:rPr>
+                <w:rFonts w:ascii="Calibri" w:eastAsia="Times New Roman" w:hAnsi="Calibri"/>
+                <w:color w:val="000000"/>
+              </w:rPr>
+            </w:pPr>
+            <w:r>
+              <w:rPr>
+                <w:rFonts w:ascii="Calibri" w:eastAsia="Times New Roman" w:hAnsi="Calibri"/>
+                <w:color w:val="000000"/>
+              </w:rPr>
+              <w:t>TRUE</w:t>
+            </w:r>
+          </w:p>
+        </w:tc>
+        <w:tc>
+          <w:tcPr>
+            <w:tcW w:w="1300" w:type="dxa"/>
+            <w:tcBorders>
+              <w:top w:val="nil"/>
+              <w:left w:val="nil"/>
+              <w:bottom w:val="single" w:sz="4" w:space="0" w:color="auto"/>
+              <w:right w:val="single" w:sz="4" w:space="0" w:color="auto"/>
+            </w:tcBorders>
+            <w:shd w:val="clear" w:color="auto" w:fill="auto"/>
+            <w:noWrap/>
+            <w:vAlign w:val="bottom"/>
+            <w:hideMark/>
+          </w:tcPr>
+          <w:p>
+            <w:pPr>
+              <w:jc w:val="center"/>
+              <w:rPr>
+                <w:rFonts w:ascii="Calibri" w:eastAsia="Times New Roman" w:hAnsi="Calibri"/>
+                <w:color w:val="000000"/>
+              </w:rPr>
+            </w:pPr>
+            <w:r>
+              <w:rPr>
+                <w:rFonts w:ascii="Calibri" w:eastAsia="Times New Roman" w:hAnsi="Calibri"/>
+                <w:color w:val="000000"/>
+              </w:rPr>
+              <w:t>FALSE</w:t>
+            </w:r>
+          </w:p>
+        </w:tc>
+        <w:tc>
+          <w:tcPr>
+            <w:tcW w:w="1300" w:type="dxa"/>
+            <w:tcBorders>
+              <w:top w:val="nil"/>
+              <w:left w:val="nil"/>
+              <w:bottom w:val="single" w:sz="4" w:space="0" w:color="auto"/>
+              <w:right w:val="single" w:sz="4" w:space="0" w:color="auto"/>
+            </w:tcBorders>
+            <w:shd w:val="clear" w:color="auto" w:fill="auto"/>
+            <w:noWrap/>
+            <w:vAlign w:val="bottom"/>
+            <w:hideMark/>
+          </w:tcPr>
+          <w:p>
+            <w:pPr>
+              <w:jc w:val="center"/>
+              <w:rPr>
+                <w:rFonts w:ascii="Calibri" w:eastAsia="Times New Roman" w:hAnsi="Calibri"/>
+                <w:color w:val="000000"/>
+              </w:rPr>
+            </w:pPr>
+            <w:r>
+              <w:rPr>
+                <w:rFonts w:ascii="Calibri" w:eastAsia="Times New Roman" w:hAnsi="Calibri"/>
+                <w:color w:val="000000"/>
+              </w:rPr>
+              <w:t>FALSE</w:t>
+            </w:r>
+          </w:p>
+        </w:tc>
+      </w:tr>
+      <w:tr>
+        <w:trPr>
+          <w:trHeight w:val="320"/>
+        </w:trPr>
+        <w:tc>
+          <w:tcPr>
+            <w:tcW w:w="1300" w:type="dxa"/>
+            <w:tcBorders>
+              <w:top w:val="nil"/>
+              <w:left w:val="single" w:sz="4" w:space="0" w:color="auto"/>
+              <w:bottom w:val="single" w:sz="4" w:space="0" w:color="auto"/>
+              <w:right w:val="single" w:sz="4" w:space="0" w:color="auto"/>
+            </w:tcBorders>
+            <w:shd w:val="clear" w:color="auto" w:fill="auto"/>
+            <w:noWrap/>
+            <w:vAlign w:val="bottom"/>
+            <w:hideMark/>
+          </w:tcPr>
+          <w:p>
+            <w:pPr>
+              <w:jc w:val="center"/>
+              <w:rPr>
+                <w:rFonts w:ascii="Calibri" w:eastAsia="Times New Roman" w:hAnsi="Calibri"/>
+                <w:color w:val="000000"/>
+              </w:rPr>
+            </w:pPr>
+            <w:r>
+              <w:rPr>
+                <w:rFonts w:ascii="Calibri" w:eastAsia="Times New Roman" w:hAnsi="Calibri"/>
+                <w:color w:val="000000"/>
+              </w:rPr>
+              <w:t>FALSE</w:t>
+            </w:r>
+          </w:p>
+        </w:tc>
+        <w:tc>
+          <w:tcPr>
+            <w:tcW w:w="1300" w:type="dxa"/>
+            <w:tcBorders>
+              <w:top w:val="nil"/>
+              <w:left w:val="nil"/>
+              <w:bottom w:val="single" w:sz="4" w:space="0" w:color="auto"/>
+              <w:right w:val="single" w:sz="4" w:space="0" w:color="auto"/>
+            </w:tcBorders>
+            <w:shd w:val="clear" w:color="auto" w:fill="auto"/>
+            <w:noWrap/>
+            <w:vAlign w:val="bottom"/>
+            <w:hideMark/>
+          </w:tcPr>
+          <w:p>
+            <w:pPr>
+              <w:jc w:val="center"/>
+              <w:rPr>
+                <w:rFonts w:ascii="Calibri" w:eastAsia="Times New Roman" w:hAnsi="Calibri"/>
+                <w:color w:val="000000"/>
+              </w:rPr>
+            </w:pPr>
+            <w:r>
+              <w:rPr>
+                <w:rFonts w:ascii="Calibri" w:eastAsia="Times New Roman" w:hAnsi="Calibri"/>
+                <w:color w:val="000000"/>
+              </w:rPr>
+              <w:t>TRUE</w:t>
+            </w:r>
+          </w:p>
+        </w:tc>
+        <w:tc>
+          <w:tcPr>
+            <w:tcW w:w="1300" w:type="dxa"/>
+            <w:tcBorders>
+              <w:top w:val="nil"/>
+              <w:left w:val="nil"/>
+              <w:bottom w:val="single" w:sz="4" w:space="0" w:color="auto"/>
+              <w:right w:val="single" w:sz="4" w:space="0" w:color="auto"/>
+            </w:tcBorders>
+            <w:shd w:val="clear" w:color="auto" w:fill="auto"/>
+            <w:noWrap/>
+            <w:vAlign w:val="bottom"/>
+            <w:hideMark/>
+          </w:tcPr>
+          <w:p>
+            <w:pPr>
+              <w:jc w:val="center"/>
+              <w:rPr>
+                <w:rFonts w:ascii="Calibri" w:eastAsia="Times New Roman" w:hAnsi="Calibri"/>
+                <w:color w:val="000000"/>
+              </w:rPr>
+            </w:pPr>
+            <w:r>
+              <w:rPr>
+                <w:rFonts w:ascii="Calibri" w:eastAsia="Times New Roman" w:hAnsi="Calibri"/>
+                <w:color w:val="000000"/>
+              </w:rPr>
+              <w:t>FALSE</w:t>
+            </w:r>
+          </w:p>
+        </w:tc>
+        <w:tc>
+          <w:tcPr>
+            <w:tcW w:w="1300" w:type="dxa"/>
+            <w:tcBorders>
+              <w:top w:val="nil"/>
+              <w:left w:val="nil"/>
+              <w:bottom w:val="single" w:sz="4" w:space="0" w:color="auto"/>
+              <w:right w:val="single" w:sz="4" w:space="0" w:color="auto"/>
+            </w:tcBorders>
+            <w:shd w:val="clear" w:color="auto" w:fill="auto"/>
+            <w:noWrap/>
+            <w:vAlign w:val="bottom"/>
+            <w:hideMark/>
+          </w:tcPr>
+          <w:p>
+            <w:pPr>
+              <w:jc w:val="center"/>
+              <w:rPr>
+                <w:rFonts w:ascii="Calibri" w:eastAsia="Times New Roman" w:hAnsi="Calibri"/>
+                <w:color w:val="000000"/>
+              </w:rPr>
+            </w:pPr>
+            <w:r>
+              <w:rPr>
+                <w:rFonts w:ascii="Calibri" w:eastAsia="Times New Roman" w:hAnsi="Calibri"/>
+                <w:color w:val="000000"/>
+              </w:rPr>
+              <w:t>FALSE</w:t>
+            </w:r>
+          </w:p>
+        </w:tc>
+        <w:tc>
+          <w:tcPr>
+            <w:tcW w:w="1920" w:type="dxa"/>
+            <w:tcBorders>
+              <w:top w:val="nil"/>
+              <w:left w:val="nil"/>
+              <w:bottom w:val="single" w:sz="4" w:space="0" w:color="auto"/>
+              <w:right w:val="single" w:sz="4" w:space="0" w:color="auto"/>
+            </w:tcBorders>
+            <w:shd w:val="clear" w:color="auto" w:fill="auto"/>
+            <w:noWrap/>
+            <w:vAlign w:val="bottom"/>
+            <w:hideMark/>
+          </w:tcPr>
+          <w:p>
+            <w:pPr>
+              <w:jc w:val="center"/>
+              <w:rPr>
+                <w:rFonts w:ascii="Calibri" w:eastAsia="Times New Roman" w:hAnsi="Calibri"/>
+                <w:color w:val="000000"/>
+              </w:rPr>
+            </w:pPr>
+            <w:r>
+              <w:rPr>
+                <w:rFonts w:ascii="Calibri" w:eastAsia="Times New Roman" w:hAnsi="Calibri"/>
+                <w:color w:val="000000"/>
+              </w:rPr>
+              <w:t>TRUE</w:t>
+            </w:r>
+          </w:p>
+        </w:tc>
+        <w:tc>
+          <w:tcPr>
+            <w:tcW w:w="1300" w:type="dxa"/>
+            <w:tcBorders>
+              <w:top w:val="nil"/>
+              <w:left w:val="nil"/>
+              <w:bottom w:val="single" w:sz="4" w:space="0" w:color="auto"/>
+              <w:right w:val="single" w:sz="4" w:space="0" w:color="auto"/>
+            </w:tcBorders>
+            <w:shd w:val="clear" w:color="auto" w:fill="auto"/>
+            <w:noWrap/>
+            <w:vAlign w:val="bottom"/>
+            <w:hideMark/>
+          </w:tcPr>
+          <w:p>
+            <w:pPr>
+              <w:jc w:val="center"/>
+              <w:rPr>
+                <w:rFonts w:ascii="Calibri" w:eastAsia="Times New Roman" w:hAnsi="Calibri"/>
+                <w:color w:val="000000"/>
+              </w:rPr>
+            </w:pPr>
+            <w:r>
+              <w:rPr>
+                <w:rFonts w:ascii="Calibri" w:eastAsia="Times New Roman" w:hAnsi="Calibri"/>
+                <w:color w:val="000000"/>
+              </w:rPr>
+              <w:t>FALSE</w:t>
+            </w:r>
+          </w:p>
+        </w:tc>
+        <w:tc>
+          <w:tcPr>
+            <w:tcW w:w="1300" w:type="dxa"/>
+            <w:tcBorders>
+              <w:top w:val="nil"/>
+              <w:left w:val="nil"/>
+              <w:bottom w:val="single" w:sz="4" w:space="0" w:color="auto"/>
+              <w:right w:val="single" w:sz="4" w:space="0" w:color="auto"/>
+            </w:tcBorders>
+            <w:shd w:val="clear" w:color="auto" w:fill="auto"/>
+            <w:noWrap/>
+            <w:vAlign w:val="bottom"/>
+            <w:hideMark/>
+          </w:tcPr>
+          <w:p>
+            <w:pPr>
+              <w:jc w:val="center"/>
+              <w:rPr>
+                <w:rFonts w:ascii="Calibri" w:eastAsia="Times New Roman" w:hAnsi="Calibri"/>
+                <w:color w:val="000000"/>
+              </w:rPr>
+            </w:pPr>
+            <w:r>
+              <w:rPr>
+                <w:rFonts w:ascii="Calibri" w:eastAsia="Times New Roman" w:hAnsi="Calibri"/>
+                <w:color w:val="000000"/>
+              </w:rPr>
+              <w:t>FALSE</w:t>
+            </w:r>
+          </w:p>
+        </w:tc>
+      </w:tr>
+      <w:tr>
+        <w:trPr>
+          <w:trHeight w:val="320"/>
+        </w:trPr>
+        <w:tc>
+          <w:tcPr>
+            <w:tcW w:w="1300" w:type="dxa"/>
+            <w:tcBorders>
+              <w:top w:val="nil"/>
+              <w:left w:val="single" w:sz="4" w:space="0" w:color="auto"/>
+              <w:bottom w:val="single" w:sz="4" w:space="0" w:color="auto"/>
+              <w:right w:val="single" w:sz="4" w:space="0" w:color="auto"/>
+            </w:tcBorders>
+            <w:shd w:val="clear" w:color="auto" w:fill="auto"/>
+            <w:noWrap/>
+            <w:vAlign w:val="bottom"/>
+            <w:hideMark/>
+          </w:tcPr>
+          <w:p>
+            <w:pPr>
+              <w:jc w:val="center"/>
+              <w:rPr>
+                <w:rFonts w:ascii="Calibri" w:eastAsia="Times New Roman" w:hAnsi="Calibri"/>
+                <w:color w:val="000000"/>
+              </w:rPr>
+            </w:pPr>
+            <w:r>
+              <w:rPr>
+                <w:rFonts w:ascii="Calibri" w:eastAsia="Times New Roman" w:hAnsi="Calibri"/>
+                <w:color w:val="000000"/>
+              </w:rPr>
+              <w:t>FALSE</w:t>
+            </w:r>
+          </w:p>
+        </w:tc>
+        <w:tc>
+          <w:tcPr>
+            <w:tcW w:w="1300" w:type="dxa"/>
+            <w:tcBorders>
+              <w:top w:val="nil"/>
+              <w:left w:val="nil"/>
+              <w:bottom w:val="single" w:sz="4" w:space="0" w:color="auto"/>
+              <w:right w:val="single" w:sz="4" w:space="0" w:color="auto"/>
+            </w:tcBorders>
+            <w:shd w:val="clear" w:color="auto" w:fill="auto"/>
+            <w:noWrap/>
+            <w:vAlign w:val="bottom"/>
+            <w:hideMark/>
+          </w:tcPr>
+          <w:p>
+            <w:pPr>
+              <w:jc w:val="center"/>
+              <w:rPr>
+                <w:rFonts w:ascii="Calibri" w:eastAsia="Times New Roman" w:hAnsi="Calibri"/>
+                <w:color w:val="000000"/>
+              </w:rPr>
+            </w:pPr>
+            <w:r>
+              <w:rPr>
+                <w:rFonts w:ascii="Calibri" w:eastAsia="Times New Roman" w:hAnsi="Calibri"/>
+                <w:color w:val="000000"/>
+              </w:rPr>
+              <w:t>FALSE</w:t>
+            </w:r>
+          </w:p>
+        </w:tc>
+        <w:tc>
+          <w:tcPr>
+            <w:tcW w:w="1300" w:type="dxa"/>
+            <w:tcBorders>
+              <w:top w:val="nil"/>
+              <w:left w:val="nil"/>
+              <w:bottom w:val="single" w:sz="4" w:space="0" w:color="auto"/>
+              <w:right w:val="single" w:sz="4" w:space="0" w:color="auto"/>
+            </w:tcBorders>
+            <w:shd w:val="clear" w:color="auto" w:fill="auto"/>
+            <w:noWrap/>
+            <w:vAlign w:val="bottom"/>
+            <w:hideMark/>
+          </w:tcPr>
+          <w:p>
+            <w:pPr>
+              <w:jc w:val="center"/>
+              <w:rPr>
+                <w:rFonts w:ascii="Calibri" w:eastAsia="Times New Roman" w:hAnsi="Calibri"/>
+                <w:color w:val="000000"/>
+              </w:rPr>
+            </w:pPr>
+            <w:r>
+              <w:rPr>
+                <w:rFonts w:ascii="Calibri" w:eastAsia="Times New Roman" w:hAnsi="Calibri"/>
+                <w:color w:val="000000"/>
+              </w:rPr>
+              <w:t>TRUE</w:t>
+            </w:r>
+          </w:p>
+        </w:tc>
+        <w:tc>
+          <w:tcPr>
+            <w:tcW w:w="1300" w:type="dxa"/>
+            <w:tcBorders>
+              <w:top w:val="nil"/>
+              <w:left w:val="nil"/>
+              <w:bottom w:val="single" w:sz="4" w:space="0" w:color="auto"/>
+              <w:right w:val="single" w:sz="4" w:space="0" w:color="auto"/>
+            </w:tcBorders>
+            <w:shd w:val="clear" w:color="auto" w:fill="auto"/>
+            <w:noWrap/>
+            <w:vAlign w:val="bottom"/>
+            <w:hideMark/>
+          </w:tcPr>
+          <w:p>
+            <w:pPr>
+              <w:jc w:val="center"/>
+              <w:rPr>
+                <w:rFonts w:ascii="Calibri" w:eastAsia="Times New Roman" w:hAnsi="Calibri"/>
+                <w:color w:val="000000"/>
+              </w:rPr>
+            </w:pPr>
+            <w:r>
+              <w:rPr>
+                <w:rFonts w:ascii="Calibri" w:eastAsia="Times New Roman" w:hAnsi="Calibri"/>
+                <w:color w:val="000000"/>
+              </w:rPr>
+              <w:t>FALSE</w:t>
+            </w:r>
+          </w:p>
+        </w:tc>
+        <w:tc>
+          <w:tcPr>
+            <w:tcW w:w="1920" w:type="dxa"/>
+            <w:tcBorders>
+              <w:top w:val="nil"/>
+              <w:left w:val="nil"/>
+              <w:bottom w:val="single" w:sz="4" w:space="0" w:color="auto"/>
+              <w:right w:val="single" w:sz="4" w:space="0" w:color="auto"/>
+            </w:tcBorders>
+            <w:shd w:val="clear" w:color="auto" w:fill="auto"/>
+            <w:noWrap/>
+            <w:vAlign w:val="bottom"/>
+            <w:hideMark/>
+          </w:tcPr>
+          <w:p>
+            <w:pPr>
+              <w:jc w:val="center"/>
+              <w:rPr>
+                <w:rFonts w:ascii="Calibri" w:eastAsia="Times New Roman" w:hAnsi="Calibri"/>
+                <w:color w:val="000000"/>
+              </w:rPr>
+            </w:pPr>
+            <w:r>
+              <w:rPr>
+                <w:rFonts w:ascii="Calibri" w:eastAsia="Times New Roman" w:hAnsi="Calibri"/>
+                <w:color w:val="000000"/>
+              </w:rPr>
+              <w:t>TRUE</w:t>
+            </w:r>
+          </w:p>
+        </w:tc>
+        <w:tc>
+          <w:tcPr>
+            <w:tcW w:w="1300" w:type="dxa"/>
+            <w:tcBorders>
+              <w:top w:val="nil"/>
+              <w:left w:val="nil"/>
+              <w:bottom w:val="single" w:sz="4" w:space="0" w:color="auto"/>
+              <w:right w:val="single" w:sz="4" w:space="0" w:color="auto"/>
+            </w:tcBorders>
+            <w:shd w:val="clear" w:color="auto" w:fill="auto"/>
+            <w:noWrap/>
+            <w:vAlign w:val="bottom"/>
+            <w:hideMark/>
+          </w:tcPr>
+          <w:p>
+            <w:pPr>
+              <w:jc w:val="center"/>
+              <w:rPr>
+                <w:rFonts w:ascii="Calibri" w:eastAsia="Times New Roman" w:hAnsi="Calibri"/>
+                <w:color w:val="000000"/>
+              </w:rPr>
+            </w:pPr>
+            <w:r>
+              <w:rPr>
+                <w:rFonts w:ascii="Calibri" w:eastAsia="Times New Roman" w:hAnsi="Calibri"/>
+                <w:color w:val="000000"/>
+              </w:rPr>
+              <w:t>FALSE</w:t>
+            </w:r>
+          </w:p>
+        </w:tc>
+        <w:tc>
+          <w:tcPr>
+            <w:tcW w:w="1300" w:type="dxa"/>
+            <w:tcBorders>
+              <w:top w:val="nil"/>
+              <w:left w:val="nil"/>
+              <w:bottom w:val="single" w:sz="4" w:space="0" w:color="auto"/>
+              <w:right w:val="single" w:sz="4" w:space="0" w:color="auto"/>
+            </w:tcBorders>
+            <w:shd w:val="clear" w:color="auto" w:fill="auto"/>
+            <w:noWrap/>
+            <w:vAlign w:val="bottom"/>
+            <w:hideMark/>
+          </w:tcPr>
+          <w:p>
+            <w:pPr>
+              <w:jc w:val="center"/>
+              <w:rPr>
+                <w:rFonts w:ascii="Calibri" w:eastAsia="Times New Roman" w:hAnsi="Calibri"/>
+                <w:color w:val="000000"/>
+              </w:rPr>
+            </w:pPr>
+            <w:r>
+              <w:rPr>
+                <w:rFonts w:ascii="Calibri" w:eastAsia="Times New Roman" w:hAnsi="Calibri"/>
+                <w:color w:val="000000"/>
+              </w:rPr>
+              <w:t>FALSE</w:t>
+            </w:r>
+          </w:p>
+        </w:tc>
+      </w:tr>
+      <w:tr>
+        <w:trPr>
+          <w:trHeight w:val="320"/>
+        </w:trPr>
+        <w:tc>
+          <w:tcPr>
+            <w:tcW w:w="1300" w:type="dxa"/>
+            <w:tcBorders>
+              <w:top w:val="nil"/>
+              <w:left w:val="single" w:sz="4" w:space="0" w:color="auto"/>
+              <w:bottom w:val="single" w:sz="4" w:space="0" w:color="auto"/>
+              <w:right w:val="single" w:sz="4" w:space="0" w:color="auto"/>
+            </w:tcBorders>
+            <w:shd w:val="clear" w:color="auto" w:fill="auto"/>
+            <w:noWrap/>
+            <w:vAlign w:val="bottom"/>
+            <w:hideMark/>
+          </w:tcPr>
+          <w:p>
+            <w:pPr>
+              <w:jc w:val="center"/>
+              <w:rPr>
+                <w:rFonts w:ascii="Calibri" w:eastAsia="Times New Roman" w:hAnsi="Calibri"/>
+                <w:color w:val="000000"/>
+              </w:rPr>
+            </w:pPr>
+            <w:r>
+              <w:rPr>
+                <w:rFonts w:ascii="Calibri" w:eastAsia="Times New Roman" w:hAnsi="Calibri"/>
+                <w:color w:val="000000"/>
+              </w:rPr>
+              <w:t>FALSE</w:t>
+            </w:r>
+          </w:p>
+        </w:tc>
+        <w:tc>
+          <w:tcPr>
+            <w:tcW w:w="1300" w:type="dxa"/>
+            <w:tcBorders>
+              <w:top w:val="nil"/>
+              <w:left w:val="nil"/>
+              <w:bottom w:val="single" w:sz="4" w:space="0" w:color="auto"/>
+              <w:right w:val="single" w:sz="4" w:space="0" w:color="auto"/>
+            </w:tcBorders>
+            <w:shd w:val="clear" w:color="auto" w:fill="auto"/>
+            <w:noWrap/>
+            <w:vAlign w:val="bottom"/>
+            <w:hideMark/>
+          </w:tcPr>
+          <w:p>
+            <w:pPr>
+              <w:jc w:val="center"/>
+              <w:rPr>
+                <w:rFonts w:ascii="Calibri" w:eastAsia="Times New Roman" w:hAnsi="Calibri"/>
+                <w:color w:val="000000"/>
+              </w:rPr>
+            </w:pPr>
+            <w:r>
+              <w:rPr>
+                <w:rFonts w:ascii="Calibri" w:eastAsia="Times New Roman" w:hAnsi="Calibri"/>
+                <w:color w:val="000000"/>
+              </w:rPr>
+              <w:t>FALSE</w:t>
+            </w:r>
+          </w:p>
+        </w:tc>
+        <w:tc>
+          <w:tcPr>
+            <w:tcW w:w="1300" w:type="dxa"/>
+            <w:tcBorders>
+              <w:top w:val="nil"/>
+              <w:left w:val="nil"/>
+              <w:bottom w:val="single" w:sz="4" w:space="0" w:color="auto"/>
+              <w:right w:val="single" w:sz="4" w:space="0" w:color="auto"/>
+            </w:tcBorders>
+            <w:shd w:val="clear" w:color="auto" w:fill="auto"/>
+            <w:noWrap/>
+            <w:vAlign w:val="bottom"/>
+            <w:hideMark/>
+          </w:tcPr>
+          <w:p>
+            <w:pPr>
+              <w:jc w:val="center"/>
+              <w:rPr>
+                <w:rFonts w:ascii="Calibri" w:eastAsia="Times New Roman" w:hAnsi="Calibri"/>
+                <w:color w:val="000000"/>
+              </w:rPr>
+            </w:pPr>
+            <w:r>
+              <w:rPr>
+                <w:rFonts w:ascii="Calibri" w:eastAsia="Times New Roman" w:hAnsi="Calibri"/>
+                <w:color w:val="000000"/>
+              </w:rPr>
+              <w:t>FALSE</w:t>
+            </w:r>
+          </w:p>
+        </w:tc>
+        <w:tc>
+          <w:tcPr>
+            <w:tcW w:w="1300" w:type="dxa"/>
+            <w:tcBorders>
+              <w:top w:val="nil"/>
+              <w:left w:val="nil"/>
+              <w:bottom w:val="single" w:sz="4" w:space="0" w:color="auto"/>
+              <w:right w:val="single" w:sz="4" w:space="0" w:color="auto"/>
+            </w:tcBorders>
+            <w:shd w:val="clear" w:color="auto" w:fill="auto"/>
+            <w:noWrap/>
+            <w:vAlign w:val="bottom"/>
+            <w:hideMark/>
+          </w:tcPr>
+          <w:p>
+            <w:pPr>
+              <w:jc w:val="center"/>
+              <w:rPr>
+                <w:rFonts w:ascii="Calibri" w:eastAsia="Times New Roman" w:hAnsi="Calibri"/>
+                <w:color w:val="000000"/>
+              </w:rPr>
+            </w:pPr>
+            <w:r>
+              <w:rPr>
+                <w:rFonts w:ascii="Calibri" w:eastAsia="Times New Roman" w:hAnsi="Calibri"/>
+                <w:color w:val="000000"/>
+              </w:rPr>
+              <w:t>TRUE</w:t>
+            </w:r>
+          </w:p>
+        </w:tc>
+        <w:tc>
+          <w:tcPr>
+            <w:tcW w:w="1920" w:type="dxa"/>
+            <w:tcBorders>
+              <w:top w:val="nil"/>
+              <w:left w:val="nil"/>
+              <w:bottom w:val="single" w:sz="4" w:space="0" w:color="auto"/>
+              <w:right w:val="single" w:sz="4" w:space="0" w:color="auto"/>
+            </w:tcBorders>
+            <w:shd w:val="clear" w:color="auto" w:fill="auto"/>
+            <w:noWrap/>
+            <w:vAlign w:val="bottom"/>
+            <w:hideMark/>
+          </w:tcPr>
+          <w:p>
+            <w:pPr>
+              <w:jc w:val="center"/>
+              <w:rPr>
+                <w:rFonts w:ascii="Calibri" w:eastAsia="Times New Roman" w:hAnsi="Calibri"/>
+                <w:color w:val="000000"/>
+              </w:rPr>
+            </w:pPr>
+            <w:r>
+              <w:rPr>
+                <w:rFonts w:ascii="Calibri" w:eastAsia="Times New Roman" w:hAnsi="Calibri"/>
+                <w:color w:val="000000"/>
+              </w:rPr>
+              <w:t>TRUE</w:t>
+            </w:r>
+          </w:p>
+        </w:tc>
+        <w:tc>
+          <w:tcPr>
+            <w:tcW w:w="1300" w:type="dxa"/>
+            <w:tcBorders>
+              <w:top w:val="nil"/>
+              <w:left w:val="nil"/>
+              <w:bottom w:val="single" w:sz="4" w:space="0" w:color="auto"/>
+              <w:right w:val="single" w:sz="4" w:space="0" w:color="auto"/>
+            </w:tcBorders>
+            <w:shd w:val="clear" w:color="auto" w:fill="auto"/>
+            <w:noWrap/>
+            <w:vAlign w:val="bottom"/>
+            <w:hideMark/>
+          </w:tcPr>
+          <w:p>
+            <w:pPr>
+              <w:jc w:val="center"/>
+              <w:rPr>
+                <w:rFonts w:ascii="Calibri" w:eastAsia="Times New Roman" w:hAnsi="Calibri"/>
+                <w:color w:val="000000"/>
+              </w:rPr>
+            </w:pPr>
+            <w:r>
+              <w:rPr>
+                <w:rFonts w:ascii="Calibri" w:eastAsia="Times New Roman" w:hAnsi="Calibri"/>
+                <w:color w:val="000000"/>
+              </w:rPr>
+              <w:t>FALSE</w:t>
+            </w:r>
+          </w:p>
+        </w:tc>
+        <w:tc>
+          <w:tcPr>
+            <w:tcW w:w="1300" w:type="dxa"/>
+            <w:tcBorders>
+              <w:top w:val="nil"/>
+              <w:left w:val="nil"/>
+              <w:bottom w:val="single" w:sz="4" w:space="0" w:color="auto"/>
+              <w:right w:val="single" w:sz="4" w:space="0" w:color="auto"/>
+            </w:tcBorders>
+            <w:shd w:val="clear" w:color="auto" w:fill="auto"/>
+            <w:noWrap/>
+            <w:vAlign w:val="bottom"/>
+            <w:hideMark/>
+          </w:tcPr>
+          <w:p>
+            <w:pPr>
+              <w:jc w:val="center"/>
+              <w:rPr>
+                <w:rFonts w:ascii="Calibri" w:eastAsia="Times New Roman" w:hAnsi="Calibri"/>
+                <w:color w:val="000000"/>
+              </w:rPr>
+            </w:pPr>
+            <w:r>
+              <w:rPr>
+                <w:rFonts w:ascii="Calibri" w:eastAsia="Times New Roman" w:hAnsi="Calibri"/>
+                <w:color w:val="000000"/>
+              </w:rPr>
+              <w:t>FALSE</w:t>
+            </w:r>
+          </w:p>
+        </w:tc>
+      </w:tr>
+      <w:tr>
+        <w:trPr>
+          <w:trHeight w:val="320"/>
+        </w:trPr>
+        <w:tc>
+          <w:tcPr>
+            <w:tcW w:w="1300" w:type="dxa"/>
+            <w:tcBorders>
+              <w:top w:val="nil"/>
+              <w:left w:val="single" w:sz="4" w:space="0" w:color="auto"/>
+              <w:bottom w:val="single" w:sz="4" w:space="0" w:color="auto"/>
+              <w:right w:val="single" w:sz="4" w:space="0" w:color="auto"/>
+            </w:tcBorders>
+            <w:shd w:val="clear" w:color="auto" w:fill="auto"/>
+            <w:noWrap/>
+            <w:vAlign w:val="bottom"/>
+            <w:hideMark/>
+          </w:tcPr>
+          <w:p>
+            <w:pPr>
+              <w:jc w:val="center"/>
+              <w:rPr>
+                <w:rFonts w:ascii="Calibri" w:eastAsia="Times New Roman" w:hAnsi="Calibri"/>
+                <w:color w:val="000000"/>
+              </w:rPr>
+            </w:pPr>
+            <w:r>
+              <w:rPr>
+                <w:rFonts w:ascii="Calibri" w:eastAsia="Times New Roman" w:hAnsi="Calibri"/>
+                <w:color w:val="000000"/>
+              </w:rPr>
+              <w:t>TRUE</w:t>
+            </w:r>
+          </w:p>
+        </w:tc>
+        <w:tc>
+          <w:tcPr>
+            <w:tcW w:w="1300" w:type="dxa"/>
+            <w:tcBorders>
+              <w:top w:val="nil"/>
+              <w:left w:val="nil"/>
+              <w:bottom w:val="single" w:sz="4" w:space="0" w:color="auto"/>
+              <w:right w:val="single" w:sz="4" w:space="0" w:color="auto"/>
+            </w:tcBorders>
+            <w:shd w:val="clear" w:color="auto" w:fill="auto"/>
+            <w:noWrap/>
+            <w:vAlign w:val="bottom"/>
+            <w:hideMark/>
+          </w:tcPr>
+          <w:p>
+            <w:pPr>
+              <w:jc w:val="center"/>
+              <w:rPr>
+                <w:rFonts w:ascii="Calibri" w:eastAsia="Times New Roman" w:hAnsi="Calibri"/>
+                <w:color w:val="000000"/>
+              </w:rPr>
+            </w:pPr>
+            <w:r>
+              <w:rPr>
+                <w:rFonts w:ascii="Calibri" w:eastAsia="Times New Roman" w:hAnsi="Calibri"/>
+                <w:color w:val="000000"/>
+              </w:rPr>
+              <w:t>TRUE</w:t>
+            </w:r>
+          </w:p>
+        </w:tc>
+        <w:tc>
+          <w:tcPr>
+            <w:tcW w:w="1300" w:type="dxa"/>
+            <w:tcBorders>
+              <w:top w:val="nil"/>
+              <w:left w:val="nil"/>
+              <w:bottom w:val="single" w:sz="4" w:space="0" w:color="auto"/>
+              <w:right w:val="single" w:sz="4" w:space="0" w:color="auto"/>
+            </w:tcBorders>
+            <w:shd w:val="clear" w:color="auto" w:fill="auto"/>
+            <w:noWrap/>
+            <w:vAlign w:val="bottom"/>
+            <w:hideMark/>
+          </w:tcPr>
+          <w:p>
+            <w:pPr>
+              <w:jc w:val="center"/>
+              <w:rPr>
+                <w:rFonts w:ascii="Calibri" w:eastAsia="Times New Roman" w:hAnsi="Calibri"/>
+                <w:color w:val="000000"/>
+              </w:rPr>
+            </w:pPr>
+            <w:r>
+              <w:rPr>
+                <w:rFonts w:ascii="Calibri" w:eastAsia="Times New Roman" w:hAnsi="Calibri"/>
+                <w:color w:val="000000"/>
+              </w:rPr>
+              <w:t>FALSE</w:t>
+            </w:r>
+          </w:p>
+        </w:tc>
+        <w:tc>
+          <w:tcPr>
+            <w:tcW w:w="1300" w:type="dxa"/>
+            <w:tcBorders>
+              <w:top w:val="nil"/>
+              <w:left w:val="nil"/>
+              <w:bottom w:val="single" w:sz="4" w:space="0" w:color="auto"/>
+              <w:right w:val="single" w:sz="4" w:space="0" w:color="auto"/>
+            </w:tcBorders>
+            <w:shd w:val="clear" w:color="auto" w:fill="auto"/>
+            <w:noWrap/>
+            <w:vAlign w:val="bottom"/>
+            <w:hideMark/>
+          </w:tcPr>
+          <w:p>
+            <w:pPr>
+              <w:jc w:val="center"/>
+              <w:rPr>
+                <w:rFonts w:ascii="Calibri" w:eastAsia="Times New Roman" w:hAnsi="Calibri"/>
+                <w:color w:val="000000"/>
+              </w:rPr>
+            </w:pPr>
+            <w:r>
+              <w:rPr>
+                <w:rFonts w:ascii="Calibri" w:eastAsia="Times New Roman" w:hAnsi="Calibri"/>
+                <w:color w:val="000000"/>
+              </w:rPr>
+              <w:t>FALSE</w:t>
+            </w:r>
+          </w:p>
+        </w:tc>
+        <w:tc>
+          <w:tcPr>
+            <w:tcW w:w="1920" w:type="dxa"/>
+            <w:tcBorders>
+              <w:top w:val="nil"/>
+              <w:left w:val="nil"/>
+              <w:bottom w:val="single" w:sz="4" w:space="0" w:color="auto"/>
+              <w:right w:val="single" w:sz="4" w:space="0" w:color="auto"/>
+            </w:tcBorders>
+            <w:shd w:val="clear" w:color="auto" w:fill="auto"/>
+            <w:noWrap/>
+            <w:vAlign w:val="bottom"/>
+            <w:hideMark/>
+          </w:tcPr>
+          <w:p>
+            <w:pPr>
+              <w:jc w:val="center"/>
+              <w:rPr>
+                <w:rFonts w:ascii="Calibri" w:eastAsia="Times New Roman" w:hAnsi="Calibri"/>
+                <w:color w:val="000000"/>
+              </w:rPr>
+            </w:pPr>
+            <w:r>
+              <w:rPr>
+                <w:rFonts w:ascii="Calibri" w:eastAsia="Times New Roman" w:hAnsi="Calibri"/>
+                <w:color w:val="000000"/>
+              </w:rPr>
+              <w:t>FALSE</w:t>
+            </w:r>
+          </w:p>
+        </w:tc>
+        <w:tc>
+          <w:tcPr>
+            <w:tcW w:w="1300" w:type="dxa"/>
+            <w:tcBorders>
+              <w:top w:val="nil"/>
+              <w:left w:val="nil"/>
+              <w:bottom w:val="single" w:sz="4" w:space="0" w:color="auto"/>
+              <w:right w:val="single" w:sz="4" w:space="0" w:color="auto"/>
+            </w:tcBorders>
+            <w:shd w:val="clear" w:color="auto" w:fill="auto"/>
+            <w:noWrap/>
+            <w:vAlign w:val="bottom"/>
+            <w:hideMark/>
+          </w:tcPr>
+          <w:p>
+            <w:pPr>
+              <w:jc w:val="center"/>
+              <w:rPr>
+                <w:rFonts w:ascii="Calibri" w:eastAsia="Times New Roman" w:hAnsi="Calibri"/>
+                <w:color w:val="000000"/>
+              </w:rPr>
+            </w:pPr>
+            <w:r>
+              <w:rPr>
+                <w:rFonts w:ascii="Calibri" w:eastAsia="Times New Roman" w:hAnsi="Calibri"/>
+                <w:color w:val="000000"/>
+              </w:rPr>
+              <w:t>TRUE</w:t>
+            </w:r>
+          </w:p>
+        </w:tc>
+        <w:tc>
+          <w:tcPr>
+            <w:tcW w:w="1300" w:type="dxa"/>
+            <w:tcBorders>
+              <w:top w:val="nil"/>
+              <w:left w:val="nil"/>
+              <w:bottom w:val="single" w:sz="4" w:space="0" w:color="auto"/>
+              <w:right w:val="single" w:sz="4" w:space="0" w:color="auto"/>
+            </w:tcBorders>
+            <w:shd w:val="clear" w:color="auto" w:fill="auto"/>
+            <w:noWrap/>
+            <w:vAlign w:val="bottom"/>
+            <w:hideMark/>
+          </w:tcPr>
+          <w:p>
+            <w:pPr>
+              <w:jc w:val="center"/>
+              <w:rPr>
+                <w:rFonts w:ascii="Calibri" w:eastAsia="Times New Roman" w:hAnsi="Calibri"/>
+                <w:color w:val="000000"/>
+              </w:rPr>
+            </w:pPr>
+            <w:r>
+              <w:rPr>
+                <w:rFonts w:ascii="Calibri" w:eastAsia="Times New Roman" w:hAnsi="Calibri"/>
+                <w:color w:val="000000"/>
+              </w:rPr>
+              <w:t>FALSE</w:t>
+            </w:r>
+          </w:p>
+        </w:tc>
+      </w:tr>
+      <w:tr>
+        <w:trPr>
+          <w:trHeight w:val="320"/>
+        </w:trPr>
+        <w:tc>
+          <w:tcPr>
+            <w:tcW w:w="1300" w:type="dxa"/>
+            <w:tcBorders>
+              <w:top w:val="nil"/>
+              <w:left w:val="single" w:sz="4" w:space="0" w:color="auto"/>
+              <w:bottom w:val="single" w:sz="4" w:space="0" w:color="auto"/>
+              <w:right w:val="single" w:sz="4" w:space="0" w:color="auto"/>
+            </w:tcBorders>
+            <w:shd w:val="clear" w:color="auto" w:fill="auto"/>
+            <w:noWrap/>
+            <w:vAlign w:val="bottom"/>
+            <w:hideMark/>
+          </w:tcPr>
+          <w:p>
+            <w:pPr>
+              <w:jc w:val="center"/>
+              <w:rPr>
+                <w:rFonts w:ascii="Calibri" w:eastAsia="Times New Roman" w:hAnsi="Calibri"/>
+                <w:color w:val="000000"/>
+              </w:rPr>
+            </w:pPr>
+            <w:r>
+              <w:rPr>
+                <w:rFonts w:ascii="Calibri" w:eastAsia="Times New Roman" w:hAnsi="Calibri"/>
+                <w:color w:val="000000"/>
+              </w:rPr>
+              <w:t>TRUE</w:t>
+            </w:r>
+          </w:p>
+        </w:tc>
+        <w:tc>
+          <w:tcPr>
+            <w:tcW w:w="1300" w:type="dxa"/>
+            <w:tcBorders>
+              <w:top w:val="nil"/>
+              <w:left w:val="nil"/>
+              <w:bottom w:val="single" w:sz="4" w:space="0" w:color="auto"/>
+              <w:right w:val="single" w:sz="4" w:space="0" w:color="auto"/>
+            </w:tcBorders>
+            <w:shd w:val="clear" w:color="auto" w:fill="auto"/>
+            <w:noWrap/>
+            <w:vAlign w:val="bottom"/>
+            <w:hideMark/>
+          </w:tcPr>
+          <w:p>
+            <w:pPr>
+              <w:jc w:val="center"/>
+              <w:rPr>
+                <w:rFonts w:ascii="Calibri" w:eastAsia="Times New Roman" w:hAnsi="Calibri"/>
+                <w:color w:val="000000"/>
+              </w:rPr>
+            </w:pPr>
+            <w:r>
+              <w:rPr>
+                <w:rFonts w:ascii="Calibri" w:eastAsia="Times New Roman" w:hAnsi="Calibri"/>
+                <w:color w:val="000000"/>
+              </w:rPr>
+              <w:t>FALSE</w:t>
+            </w:r>
+          </w:p>
+        </w:tc>
+        <w:tc>
+          <w:tcPr>
+            <w:tcW w:w="1300" w:type="dxa"/>
+            <w:tcBorders>
+              <w:top w:val="nil"/>
+              <w:left w:val="nil"/>
+              <w:bottom w:val="single" w:sz="4" w:space="0" w:color="auto"/>
+              <w:right w:val="single" w:sz="4" w:space="0" w:color="auto"/>
+            </w:tcBorders>
+            <w:shd w:val="clear" w:color="auto" w:fill="auto"/>
+            <w:noWrap/>
+            <w:vAlign w:val="bottom"/>
+            <w:hideMark/>
+          </w:tcPr>
+          <w:p>
+            <w:pPr>
+              <w:jc w:val="center"/>
+              <w:rPr>
+                <w:rFonts w:ascii="Calibri" w:eastAsia="Times New Roman" w:hAnsi="Calibri"/>
+                <w:color w:val="000000"/>
+              </w:rPr>
+            </w:pPr>
+            <w:r>
+              <w:rPr>
+                <w:rFonts w:ascii="Calibri" w:eastAsia="Times New Roman" w:hAnsi="Calibri"/>
+                <w:color w:val="000000"/>
+              </w:rPr>
+              <w:t>TRUE</w:t>
+            </w:r>
+          </w:p>
+        </w:tc>
+        <w:tc>
+          <w:tcPr>
+            <w:tcW w:w="1300" w:type="dxa"/>
+            <w:tcBorders>
+              <w:top w:val="nil"/>
+              <w:left w:val="nil"/>
+              <w:bottom w:val="single" w:sz="4" w:space="0" w:color="auto"/>
+              <w:right w:val="single" w:sz="4" w:space="0" w:color="auto"/>
+            </w:tcBorders>
+            <w:shd w:val="clear" w:color="auto" w:fill="auto"/>
+            <w:noWrap/>
+            <w:vAlign w:val="bottom"/>
+            <w:hideMark/>
+          </w:tcPr>
+          <w:p>
+            <w:pPr>
+              <w:jc w:val="center"/>
+              <w:rPr>
+                <w:rFonts w:ascii="Calibri" w:eastAsia="Times New Roman" w:hAnsi="Calibri"/>
+                <w:color w:val="000000"/>
+              </w:rPr>
+            </w:pPr>
+            <w:r>
+              <w:rPr>
+                <w:rFonts w:ascii="Calibri" w:eastAsia="Times New Roman" w:hAnsi="Calibri"/>
+                <w:color w:val="000000"/>
+              </w:rPr>
+              <w:t>FALSE</w:t>
+            </w:r>
+          </w:p>
+        </w:tc>
+        <w:tc>
+          <w:tcPr>
+            <w:tcW w:w="1920" w:type="dxa"/>
+            <w:tcBorders>
+              <w:top w:val="nil"/>
+              <w:left w:val="nil"/>
+              <w:bottom w:val="single" w:sz="4" w:space="0" w:color="auto"/>
+              <w:right w:val="single" w:sz="4" w:space="0" w:color="auto"/>
+            </w:tcBorders>
+            <w:shd w:val="clear" w:color="auto" w:fill="auto"/>
+            <w:noWrap/>
+            <w:vAlign w:val="bottom"/>
+            <w:hideMark/>
+          </w:tcPr>
+          <w:p>
+            <w:pPr>
+              <w:jc w:val="center"/>
+              <w:rPr>
+                <w:rFonts w:ascii="Calibri" w:eastAsia="Times New Roman" w:hAnsi="Calibri"/>
+                <w:color w:val="000000"/>
+              </w:rPr>
+            </w:pPr>
+            <w:r>
+              <w:rPr>
+                <w:rFonts w:ascii="Calibri" w:eastAsia="Times New Roman" w:hAnsi="Calibri"/>
+                <w:color w:val="000000"/>
+              </w:rPr>
+              <w:t>TRUE</w:t>
+            </w:r>
+          </w:p>
+        </w:tc>
+        <w:tc>
+          <w:tcPr>
+            <w:tcW w:w="1300" w:type="dxa"/>
+            <w:tcBorders>
+              <w:top w:val="nil"/>
+              <w:left w:val="nil"/>
+              <w:bottom w:val="single" w:sz="4" w:space="0" w:color="auto"/>
+              <w:right w:val="single" w:sz="4" w:space="0" w:color="auto"/>
+            </w:tcBorders>
+            <w:shd w:val="clear" w:color="auto" w:fill="auto"/>
+            <w:noWrap/>
+            <w:vAlign w:val="bottom"/>
+            <w:hideMark/>
+          </w:tcPr>
+          <w:p>
+            <w:pPr>
+              <w:jc w:val="center"/>
+              <w:rPr>
+                <w:rFonts w:ascii="Calibri" w:eastAsia="Times New Roman" w:hAnsi="Calibri"/>
+                <w:color w:val="000000"/>
+              </w:rPr>
+            </w:pPr>
+            <w:r>
+              <w:rPr>
+                <w:rFonts w:ascii="Calibri" w:eastAsia="Times New Roman" w:hAnsi="Calibri"/>
+                <w:color w:val="000000"/>
+              </w:rPr>
+              <w:t>FALSE</w:t>
+            </w:r>
+          </w:p>
+        </w:tc>
+        <w:tc>
+          <w:tcPr>
+            <w:tcW w:w="1300" w:type="dxa"/>
+            <w:tcBorders>
+              <w:top w:val="nil"/>
+              <w:left w:val="nil"/>
+              <w:bottom w:val="single" w:sz="4" w:space="0" w:color="auto"/>
+              <w:right w:val="single" w:sz="4" w:space="0" w:color="auto"/>
+            </w:tcBorders>
+            <w:shd w:val="clear" w:color="auto" w:fill="auto"/>
+            <w:noWrap/>
+            <w:vAlign w:val="bottom"/>
+            <w:hideMark/>
+          </w:tcPr>
+          <w:p>
+            <w:pPr>
+              <w:jc w:val="center"/>
+              <w:rPr>
+                <w:rFonts w:ascii="Calibri" w:eastAsia="Times New Roman" w:hAnsi="Calibri"/>
+                <w:color w:val="000000"/>
+              </w:rPr>
+            </w:pPr>
+            <w:r>
+              <w:rPr>
+                <w:rFonts w:ascii="Calibri" w:eastAsia="Times New Roman" w:hAnsi="Calibri"/>
+                <w:color w:val="000000"/>
+              </w:rPr>
+              <w:t>FALSE</w:t>
+            </w:r>
+          </w:p>
+        </w:tc>
+      </w:tr>
+      <w:tr>
+        <w:trPr>
+          <w:trHeight w:val="320"/>
+        </w:trPr>
+        <w:tc>
+          <w:tcPr>
+            <w:tcW w:w="1300" w:type="dxa"/>
+            <w:tcBorders>
+              <w:top w:val="nil"/>
+              <w:left w:val="single" w:sz="4" w:space="0" w:color="auto"/>
+              <w:bottom w:val="single" w:sz="4" w:space="0" w:color="auto"/>
+              <w:right w:val="single" w:sz="4" w:space="0" w:color="auto"/>
+            </w:tcBorders>
+            <w:shd w:val="clear" w:color="auto" w:fill="auto"/>
+            <w:noWrap/>
+            <w:vAlign w:val="bottom"/>
+            <w:hideMark/>
+          </w:tcPr>
+          <w:p>
+            <w:pPr>
+              <w:jc w:val="center"/>
+              <w:rPr>
+                <w:rFonts w:ascii="Calibri" w:eastAsia="Times New Roman" w:hAnsi="Calibri"/>
+                <w:color w:val="000000"/>
+              </w:rPr>
+            </w:pPr>
+            <w:r>
+              <w:rPr>
+                <w:rFonts w:ascii="Calibri" w:eastAsia="Times New Roman" w:hAnsi="Calibri"/>
+                <w:color w:val="000000"/>
+              </w:rPr>
+              <w:t>TRUE</w:t>
+            </w:r>
+          </w:p>
+        </w:tc>
+        <w:tc>
+          <w:tcPr>
+            <w:tcW w:w="1300" w:type="dxa"/>
+            <w:tcBorders>
+              <w:top w:val="nil"/>
+              <w:left w:val="nil"/>
+              <w:bottom w:val="single" w:sz="4" w:space="0" w:color="auto"/>
+              <w:right w:val="single" w:sz="4" w:space="0" w:color="auto"/>
+            </w:tcBorders>
+            <w:shd w:val="clear" w:color="auto" w:fill="auto"/>
+            <w:noWrap/>
+            <w:vAlign w:val="bottom"/>
+            <w:hideMark/>
+          </w:tcPr>
+          <w:p>
+            <w:pPr>
+              <w:jc w:val="center"/>
+              <w:rPr>
+                <w:rFonts w:ascii="Calibri" w:eastAsia="Times New Roman" w:hAnsi="Calibri"/>
+                <w:color w:val="000000"/>
+              </w:rPr>
+            </w:pPr>
+            <w:r>
+              <w:rPr>
+                <w:rFonts w:ascii="Calibri" w:eastAsia="Times New Roman" w:hAnsi="Calibri"/>
+                <w:color w:val="000000"/>
+              </w:rPr>
+              <w:t>FALSE</w:t>
+            </w:r>
+          </w:p>
+        </w:tc>
+        <w:tc>
+          <w:tcPr>
+            <w:tcW w:w="1300" w:type="dxa"/>
+            <w:tcBorders>
+              <w:top w:val="nil"/>
+              <w:left w:val="nil"/>
+              <w:bottom w:val="single" w:sz="4" w:space="0" w:color="auto"/>
+              <w:right w:val="single" w:sz="4" w:space="0" w:color="auto"/>
+            </w:tcBorders>
+            <w:shd w:val="clear" w:color="auto" w:fill="auto"/>
+            <w:noWrap/>
+            <w:vAlign w:val="bottom"/>
+            <w:hideMark/>
+          </w:tcPr>
+          <w:p>
+            <w:pPr>
+              <w:jc w:val="center"/>
+              <w:rPr>
+                <w:rFonts w:ascii="Calibri" w:eastAsia="Times New Roman" w:hAnsi="Calibri"/>
+                <w:color w:val="000000"/>
+              </w:rPr>
+            </w:pPr>
+            <w:r>
+              <w:rPr>
+                <w:rFonts w:ascii="Calibri" w:eastAsia="Times New Roman" w:hAnsi="Calibri"/>
+                <w:color w:val="000000"/>
+              </w:rPr>
+              <w:t>FALSE</w:t>
+            </w:r>
+          </w:p>
+        </w:tc>
+        <w:tc>
+          <w:tcPr>
+            <w:tcW w:w="1300" w:type="dxa"/>
+            <w:tcBorders>
+              <w:top w:val="nil"/>
+              <w:left w:val="nil"/>
+              <w:bottom w:val="single" w:sz="4" w:space="0" w:color="auto"/>
+              <w:right w:val="single" w:sz="4" w:space="0" w:color="auto"/>
+            </w:tcBorders>
+            <w:shd w:val="clear" w:color="auto" w:fill="auto"/>
+            <w:noWrap/>
+            <w:vAlign w:val="bottom"/>
+            <w:hideMark/>
+          </w:tcPr>
+          <w:p>
+            <w:pPr>
+              <w:jc w:val="center"/>
+              <w:rPr>
+                <w:rFonts w:ascii="Calibri" w:eastAsia="Times New Roman" w:hAnsi="Calibri"/>
+                <w:color w:val="000000"/>
+              </w:rPr>
+            </w:pPr>
+            <w:r>
+              <w:rPr>
+                <w:rFonts w:ascii="Calibri" w:eastAsia="Times New Roman" w:hAnsi="Calibri"/>
+                <w:color w:val="000000"/>
+              </w:rPr>
+              <w:t>TRUE</w:t>
+            </w:r>
+          </w:p>
+        </w:tc>
+        <w:tc>
+          <w:tcPr>
+            <w:tcW w:w="1920" w:type="dxa"/>
+            <w:tcBorders>
+              <w:top w:val="nil"/>
+              <w:left w:val="nil"/>
+              <w:bottom w:val="single" w:sz="4" w:space="0" w:color="auto"/>
+              <w:right w:val="single" w:sz="4" w:space="0" w:color="auto"/>
+            </w:tcBorders>
+            <w:shd w:val="clear" w:color="auto" w:fill="auto"/>
+            <w:noWrap/>
+            <w:vAlign w:val="bottom"/>
+            <w:hideMark/>
+          </w:tcPr>
+          <w:p>
+            <w:pPr>
+              <w:jc w:val="center"/>
+              <w:rPr>
+                <w:rFonts w:ascii="Calibri" w:eastAsia="Times New Roman" w:hAnsi="Calibri"/>
+                <w:color w:val="000000"/>
+              </w:rPr>
+            </w:pPr>
+            <w:r>
+              <w:rPr>
+                <w:rFonts w:ascii="Calibri" w:eastAsia="Times New Roman" w:hAnsi="Calibri"/>
+                <w:color w:val="000000"/>
+              </w:rPr>
+              <w:t>TRUE</w:t>
+            </w:r>
+          </w:p>
+        </w:tc>
+        <w:tc>
+          <w:tcPr>
+            <w:tcW w:w="1300" w:type="dxa"/>
+            <w:tcBorders>
+              <w:top w:val="nil"/>
+              <w:left w:val="nil"/>
+              <w:bottom w:val="single" w:sz="4" w:space="0" w:color="auto"/>
+              <w:right w:val="single" w:sz="4" w:space="0" w:color="auto"/>
+            </w:tcBorders>
+            <w:shd w:val="clear" w:color="auto" w:fill="auto"/>
+            <w:noWrap/>
+            <w:vAlign w:val="bottom"/>
+            <w:hideMark/>
+          </w:tcPr>
+          <w:p>
+            <w:pPr>
+              <w:jc w:val="center"/>
+              <w:rPr>
+                <w:rFonts w:ascii="Calibri" w:eastAsia="Times New Roman" w:hAnsi="Calibri"/>
+                <w:color w:val="000000"/>
+              </w:rPr>
+            </w:pPr>
+            <w:r>
+              <w:rPr>
+                <w:rFonts w:ascii="Calibri" w:eastAsia="Times New Roman" w:hAnsi="Calibri"/>
+                <w:color w:val="000000"/>
+              </w:rPr>
+              <w:t>FALSE</w:t>
+            </w:r>
+          </w:p>
+        </w:tc>
+        <w:tc>
+          <w:tcPr>
+            <w:tcW w:w="1300" w:type="dxa"/>
+            <w:tcBorders>
+              <w:top w:val="nil"/>
+              <w:left w:val="nil"/>
+              <w:bottom w:val="single" w:sz="4" w:space="0" w:color="auto"/>
+              <w:right w:val="single" w:sz="4" w:space="0" w:color="auto"/>
+            </w:tcBorders>
+            <w:shd w:val="clear" w:color="auto" w:fill="auto"/>
+            <w:noWrap/>
+            <w:vAlign w:val="bottom"/>
+            <w:hideMark/>
+          </w:tcPr>
+          <w:p>
+            <w:pPr>
+              <w:jc w:val="center"/>
+              <w:rPr>
+                <w:rFonts w:ascii="Calibri" w:eastAsia="Times New Roman" w:hAnsi="Calibri"/>
+                <w:color w:val="000000"/>
+              </w:rPr>
+            </w:pPr>
+            <w:r>
+              <w:rPr>
+                <w:rFonts w:ascii="Calibri" w:eastAsia="Times New Roman" w:hAnsi="Calibri"/>
+                <w:color w:val="000000"/>
+              </w:rPr>
+              <w:t>FALSE</w:t>
+            </w:r>
+          </w:p>
+        </w:tc>
+      </w:tr>
+      <w:tr>
+        <w:trPr>
+          <w:trHeight w:val="320"/>
+        </w:trPr>
+        <w:tc>
+          <w:tcPr>
+            <w:tcW w:w="1300" w:type="dxa"/>
+            <w:tcBorders>
+              <w:top w:val="nil"/>
+              <w:left w:val="single" w:sz="4" w:space="0" w:color="auto"/>
+              <w:bottom w:val="single" w:sz="4" w:space="0" w:color="auto"/>
+              <w:right w:val="single" w:sz="4" w:space="0" w:color="auto"/>
+            </w:tcBorders>
+            <w:shd w:val="clear" w:color="auto" w:fill="auto"/>
+            <w:noWrap/>
+            <w:vAlign w:val="bottom"/>
+            <w:hideMark/>
+          </w:tcPr>
+          <w:p>
+            <w:pPr>
+              <w:jc w:val="center"/>
+              <w:rPr>
+                <w:rFonts w:ascii="Calibri" w:eastAsia="Times New Roman" w:hAnsi="Calibri"/>
+                <w:color w:val="000000"/>
+              </w:rPr>
+            </w:pPr>
+            <w:r>
+              <w:rPr>
+                <w:rFonts w:ascii="Calibri" w:eastAsia="Times New Roman" w:hAnsi="Calibri"/>
+                <w:color w:val="000000"/>
+              </w:rPr>
+              <w:t>FALSE</w:t>
+            </w:r>
+          </w:p>
+        </w:tc>
+        <w:tc>
+          <w:tcPr>
+            <w:tcW w:w="1300" w:type="dxa"/>
+            <w:tcBorders>
+              <w:top w:val="nil"/>
+              <w:left w:val="nil"/>
+              <w:bottom w:val="single" w:sz="4" w:space="0" w:color="auto"/>
+              <w:right w:val="single" w:sz="4" w:space="0" w:color="auto"/>
+            </w:tcBorders>
+            <w:shd w:val="clear" w:color="auto" w:fill="auto"/>
+            <w:noWrap/>
+            <w:vAlign w:val="bottom"/>
+            <w:hideMark/>
+          </w:tcPr>
+          <w:p>
+            <w:pPr>
+              <w:jc w:val="center"/>
+              <w:rPr>
+                <w:rFonts w:ascii="Calibri" w:eastAsia="Times New Roman" w:hAnsi="Calibri"/>
+                <w:color w:val="000000"/>
+              </w:rPr>
+            </w:pPr>
+            <w:r>
+              <w:rPr>
+                <w:rFonts w:ascii="Calibri" w:eastAsia="Times New Roman" w:hAnsi="Calibri"/>
+                <w:color w:val="000000"/>
+              </w:rPr>
+              <w:t>TRUE</w:t>
+            </w:r>
+          </w:p>
+        </w:tc>
+        <w:tc>
+          <w:tcPr>
+            <w:tcW w:w="1300" w:type="dxa"/>
+            <w:tcBorders>
+              <w:top w:val="nil"/>
+              <w:left w:val="nil"/>
+              <w:bottom w:val="single" w:sz="4" w:space="0" w:color="auto"/>
+              <w:right w:val="single" w:sz="4" w:space="0" w:color="auto"/>
+            </w:tcBorders>
+            <w:shd w:val="clear" w:color="auto" w:fill="auto"/>
+            <w:noWrap/>
+            <w:vAlign w:val="bottom"/>
+            <w:hideMark/>
+          </w:tcPr>
+          <w:p>
+            <w:pPr>
+              <w:jc w:val="center"/>
+              <w:rPr>
+                <w:rFonts w:ascii="Calibri" w:eastAsia="Times New Roman" w:hAnsi="Calibri"/>
+                <w:color w:val="000000"/>
+              </w:rPr>
+            </w:pPr>
+            <w:r>
+              <w:rPr>
+                <w:rFonts w:ascii="Calibri" w:eastAsia="Times New Roman" w:hAnsi="Calibri"/>
+                <w:color w:val="000000"/>
+              </w:rPr>
+              <w:t>TRUE</w:t>
+            </w:r>
+          </w:p>
+        </w:tc>
+        <w:tc>
+          <w:tcPr>
+            <w:tcW w:w="1300" w:type="dxa"/>
+            <w:tcBorders>
+              <w:top w:val="nil"/>
+              <w:left w:val="nil"/>
+              <w:bottom w:val="single" w:sz="4" w:space="0" w:color="auto"/>
+              <w:right w:val="single" w:sz="4" w:space="0" w:color="auto"/>
+            </w:tcBorders>
+            <w:shd w:val="clear" w:color="auto" w:fill="auto"/>
+            <w:noWrap/>
+            <w:vAlign w:val="bottom"/>
+            <w:hideMark/>
+          </w:tcPr>
+          <w:p>
+            <w:pPr>
+              <w:jc w:val="center"/>
+              <w:rPr>
+                <w:rFonts w:ascii="Calibri" w:eastAsia="Times New Roman" w:hAnsi="Calibri"/>
+                <w:color w:val="000000"/>
+              </w:rPr>
+            </w:pPr>
+            <w:r>
+              <w:rPr>
+                <w:rFonts w:ascii="Calibri" w:eastAsia="Times New Roman" w:hAnsi="Calibri"/>
+                <w:color w:val="000000"/>
+              </w:rPr>
+              <w:t>FALSE</w:t>
+            </w:r>
+          </w:p>
+        </w:tc>
+        <w:tc>
+          <w:tcPr>
+            <w:tcW w:w="1920" w:type="dxa"/>
+            <w:tcBorders>
+              <w:top w:val="nil"/>
+              <w:left w:val="nil"/>
+              <w:bottom w:val="single" w:sz="4" w:space="0" w:color="auto"/>
+              <w:right w:val="single" w:sz="4" w:space="0" w:color="auto"/>
+            </w:tcBorders>
+            <w:shd w:val="clear" w:color="auto" w:fill="auto"/>
+            <w:noWrap/>
+            <w:vAlign w:val="bottom"/>
+            <w:hideMark/>
+          </w:tcPr>
+          <w:p>
+            <w:pPr>
+              <w:jc w:val="center"/>
+              <w:rPr>
+                <w:rFonts w:ascii="Calibri" w:eastAsia="Times New Roman" w:hAnsi="Calibri"/>
+                <w:color w:val="000000"/>
+              </w:rPr>
+            </w:pPr>
+            <w:r>
+              <w:rPr>
+                <w:rFonts w:ascii="Calibri" w:eastAsia="Times New Roman" w:hAnsi="Calibri"/>
+                <w:color w:val="000000"/>
+              </w:rPr>
+              <w:t>TRUE</w:t>
+            </w:r>
+          </w:p>
+        </w:tc>
+        <w:tc>
+          <w:tcPr>
+            <w:tcW w:w="1300" w:type="dxa"/>
+            <w:tcBorders>
+              <w:top w:val="nil"/>
+              <w:left w:val="nil"/>
+              <w:bottom w:val="single" w:sz="4" w:space="0" w:color="auto"/>
+              <w:right w:val="single" w:sz="4" w:space="0" w:color="auto"/>
+            </w:tcBorders>
+            <w:shd w:val="clear" w:color="auto" w:fill="auto"/>
+            <w:noWrap/>
+            <w:vAlign w:val="bottom"/>
+            <w:hideMark/>
+          </w:tcPr>
+          <w:p>
+            <w:pPr>
+              <w:jc w:val="center"/>
+              <w:rPr>
+                <w:rFonts w:ascii="Calibri" w:eastAsia="Times New Roman" w:hAnsi="Calibri"/>
+                <w:color w:val="000000"/>
+              </w:rPr>
+            </w:pPr>
+            <w:r>
+              <w:rPr>
+                <w:rFonts w:ascii="Calibri" w:eastAsia="Times New Roman" w:hAnsi="Calibri"/>
+                <w:color w:val="000000"/>
+              </w:rPr>
+              <w:t>FALSE</w:t>
+            </w:r>
+          </w:p>
+        </w:tc>
+        <w:tc>
+          <w:tcPr>
+            <w:tcW w:w="1300" w:type="dxa"/>
+            <w:tcBorders>
+              <w:top w:val="nil"/>
+              <w:left w:val="nil"/>
+              <w:bottom w:val="single" w:sz="4" w:space="0" w:color="auto"/>
+              <w:right w:val="single" w:sz="4" w:space="0" w:color="auto"/>
+            </w:tcBorders>
+            <w:shd w:val="clear" w:color="auto" w:fill="auto"/>
+            <w:noWrap/>
+            <w:vAlign w:val="bottom"/>
+            <w:hideMark/>
+          </w:tcPr>
+          <w:p>
+            <w:pPr>
+              <w:jc w:val="center"/>
+              <w:rPr>
+                <w:rFonts w:ascii="Calibri" w:eastAsia="Times New Roman" w:hAnsi="Calibri"/>
+                <w:color w:val="000000"/>
+              </w:rPr>
+            </w:pPr>
+            <w:r>
+              <w:rPr>
+                <w:rFonts w:ascii="Calibri" w:eastAsia="Times New Roman" w:hAnsi="Calibri"/>
+                <w:color w:val="000000"/>
+              </w:rPr>
+              <w:t>FALSE</w:t>
+            </w:r>
+          </w:p>
+        </w:tc>
+      </w:tr>
+      <w:tr>
+        <w:trPr>
+          <w:trHeight w:val="320"/>
+        </w:trPr>
+        <w:tc>
+          <w:tcPr>
+            <w:tcW w:w="1300" w:type="dxa"/>
+            <w:tcBorders>
+              <w:top w:val="nil"/>
+              <w:left w:val="single" w:sz="4" w:space="0" w:color="auto"/>
+              <w:bottom w:val="single" w:sz="4" w:space="0" w:color="auto"/>
+              <w:right w:val="single" w:sz="4" w:space="0" w:color="auto"/>
+            </w:tcBorders>
+            <w:shd w:val="clear" w:color="auto" w:fill="auto"/>
+            <w:noWrap/>
+            <w:vAlign w:val="bottom"/>
+            <w:hideMark/>
+          </w:tcPr>
+          <w:p>
+            <w:pPr>
+              <w:jc w:val="center"/>
+              <w:rPr>
+                <w:rFonts w:ascii="Calibri" w:eastAsia="Times New Roman" w:hAnsi="Calibri"/>
+                <w:color w:val="000000"/>
+              </w:rPr>
+            </w:pPr>
+            <w:r>
+              <w:rPr>
+                <w:rFonts w:ascii="Calibri" w:eastAsia="Times New Roman" w:hAnsi="Calibri"/>
+                <w:color w:val="000000"/>
+              </w:rPr>
+              <w:t>FALSE</w:t>
+            </w:r>
+          </w:p>
+        </w:tc>
+        <w:tc>
+          <w:tcPr>
+            <w:tcW w:w="1300" w:type="dxa"/>
+            <w:tcBorders>
+              <w:top w:val="nil"/>
+              <w:left w:val="nil"/>
+              <w:bottom w:val="single" w:sz="4" w:space="0" w:color="auto"/>
+              <w:right w:val="single" w:sz="4" w:space="0" w:color="auto"/>
+            </w:tcBorders>
+            <w:shd w:val="clear" w:color="auto" w:fill="auto"/>
+            <w:noWrap/>
+            <w:vAlign w:val="bottom"/>
+            <w:hideMark/>
+          </w:tcPr>
+          <w:p>
+            <w:pPr>
+              <w:jc w:val="center"/>
+              <w:rPr>
+                <w:rFonts w:ascii="Calibri" w:eastAsia="Times New Roman" w:hAnsi="Calibri"/>
+                <w:color w:val="000000"/>
+              </w:rPr>
+            </w:pPr>
+            <w:r>
+              <w:rPr>
+                <w:rFonts w:ascii="Calibri" w:eastAsia="Times New Roman" w:hAnsi="Calibri"/>
+                <w:color w:val="000000"/>
+              </w:rPr>
+              <w:t>TRUE</w:t>
+            </w:r>
+          </w:p>
+        </w:tc>
+        <w:tc>
+          <w:tcPr>
+            <w:tcW w:w="1300" w:type="dxa"/>
+            <w:tcBorders>
+              <w:top w:val="nil"/>
+              <w:left w:val="nil"/>
+              <w:bottom w:val="single" w:sz="4" w:space="0" w:color="auto"/>
+              <w:right w:val="single" w:sz="4" w:space="0" w:color="auto"/>
+            </w:tcBorders>
+            <w:shd w:val="clear" w:color="auto" w:fill="auto"/>
+            <w:noWrap/>
+            <w:vAlign w:val="bottom"/>
+            <w:hideMark/>
+          </w:tcPr>
+          <w:p>
+            <w:pPr>
+              <w:jc w:val="center"/>
+              <w:rPr>
+                <w:rFonts w:ascii="Calibri" w:eastAsia="Times New Roman" w:hAnsi="Calibri"/>
+                <w:color w:val="000000"/>
+              </w:rPr>
+            </w:pPr>
+            <w:r>
+              <w:rPr>
+                <w:rFonts w:ascii="Calibri" w:eastAsia="Times New Roman" w:hAnsi="Calibri"/>
+                <w:color w:val="000000"/>
+              </w:rPr>
+              <w:t>FALSE</w:t>
+            </w:r>
+          </w:p>
+        </w:tc>
+        <w:tc>
+          <w:tcPr>
+            <w:tcW w:w="1300" w:type="dxa"/>
+            <w:tcBorders>
+              <w:top w:val="nil"/>
+              <w:left w:val="nil"/>
+              <w:bottom w:val="single" w:sz="4" w:space="0" w:color="auto"/>
+              <w:right w:val="single" w:sz="4" w:space="0" w:color="auto"/>
+            </w:tcBorders>
+            <w:shd w:val="clear" w:color="auto" w:fill="auto"/>
+            <w:noWrap/>
+            <w:vAlign w:val="bottom"/>
+            <w:hideMark/>
+          </w:tcPr>
+          <w:p>
+            <w:pPr>
+              <w:jc w:val="center"/>
+              <w:rPr>
+                <w:rFonts w:ascii="Calibri" w:eastAsia="Times New Roman" w:hAnsi="Calibri"/>
+                <w:color w:val="000000"/>
+              </w:rPr>
+            </w:pPr>
+            <w:r>
+              <w:rPr>
+                <w:rFonts w:ascii="Calibri" w:eastAsia="Times New Roman" w:hAnsi="Calibri"/>
+                <w:color w:val="000000"/>
+              </w:rPr>
+              <w:t>TRUE</w:t>
+            </w:r>
+          </w:p>
+        </w:tc>
+        <w:tc>
+          <w:tcPr>
+            <w:tcW w:w="1920" w:type="dxa"/>
+            <w:tcBorders>
+              <w:top w:val="nil"/>
+              <w:left w:val="nil"/>
+              <w:bottom w:val="single" w:sz="4" w:space="0" w:color="auto"/>
+              <w:right w:val="single" w:sz="4" w:space="0" w:color="auto"/>
+            </w:tcBorders>
+            <w:shd w:val="clear" w:color="auto" w:fill="auto"/>
+            <w:noWrap/>
+            <w:vAlign w:val="bottom"/>
+            <w:hideMark/>
+          </w:tcPr>
+          <w:p>
+            <w:pPr>
+              <w:jc w:val="center"/>
+              <w:rPr>
+                <w:rFonts w:ascii="Calibri" w:eastAsia="Times New Roman" w:hAnsi="Calibri"/>
+                <w:color w:val="000000"/>
+              </w:rPr>
+            </w:pPr>
+            <w:r>
+              <w:rPr>
+                <w:rFonts w:ascii="Calibri" w:eastAsia="Times New Roman" w:hAnsi="Calibri"/>
+                <w:color w:val="000000"/>
+              </w:rPr>
+              <w:t>TRUE</w:t>
+            </w:r>
+          </w:p>
+        </w:tc>
+        <w:tc>
+          <w:tcPr>
+            <w:tcW w:w="1300" w:type="dxa"/>
+            <w:tcBorders>
+              <w:top w:val="nil"/>
+              <w:left w:val="nil"/>
+              <w:bottom w:val="single" w:sz="4" w:space="0" w:color="auto"/>
+              <w:right w:val="single" w:sz="4" w:space="0" w:color="auto"/>
+            </w:tcBorders>
+            <w:shd w:val="clear" w:color="auto" w:fill="auto"/>
+            <w:noWrap/>
+            <w:vAlign w:val="bottom"/>
+            <w:hideMark/>
+          </w:tcPr>
+          <w:p>
+            <w:pPr>
+              <w:jc w:val="center"/>
+              <w:rPr>
+                <w:rFonts w:ascii="Calibri" w:eastAsia="Times New Roman" w:hAnsi="Calibri"/>
+                <w:color w:val="000000"/>
+              </w:rPr>
+            </w:pPr>
+            <w:r>
+              <w:rPr>
+                <w:rFonts w:ascii="Calibri" w:eastAsia="Times New Roman" w:hAnsi="Calibri"/>
+                <w:color w:val="000000"/>
+              </w:rPr>
+              <w:t>FALSE</w:t>
+            </w:r>
+          </w:p>
+        </w:tc>
+        <w:tc>
+          <w:tcPr>
+            <w:tcW w:w="1300" w:type="dxa"/>
+            <w:tcBorders>
+              <w:top w:val="nil"/>
+              <w:left w:val="nil"/>
+              <w:bottom w:val="single" w:sz="4" w:space="0" w:color="auto"/>
+              <w:right w:val="single" w:sz="4" w:space="0" w:color="auto"/>
+            </w:tcBorders>
+            <w:shd w:val="clear" w:color="auto" w:fill="auto"/>
+            <w:noWrap/>
+            <w:vAlign w:val="bottom"/>
+            <w:hideMark/>
+          </w:tcPr>
+          <w:p>
+            <w:pPr>
+              <w:jc w:val="center"/>
+              <w:rPr>
+                <w:rFonts w:ascii="Calibri" w:eastAsia="Times New Roman" w:hAnsi="Calibri"/>
+                <w:color w:val="000000"/>
+              </w:rPr>
+            </w:pPr>
+            <w:r>
+              <w:rPr>
+                <w:rFonts w:ascii="Calibri" w:eastAsia="Times New Roman" w:hAnsi="Calibri"/>
+                <w:color w:val="000000"/>
+              </w:rPr>
+              <w:t>FALSE</w:t>
+            </w:r>
+          </w:p>
+        </w:tc>
+      </w:tr>
+      <w:tr>
+        <w:trPr>
+          <w:trHeight w:val="320"/>
+        </w:trPr>
+        <w:tc>
+          <w:tcPr>
+            <w:tcW w:w="1300" w:type="dxa"/>
+            <w:tcBorders>
+              <w:top w:val="nil"/>
+              <w:left w:val="single" w:sz="4" w:space="0" w:color="auto"/>
+              <w:bottom w:val="single" w:sz="4" w:space="0" w:color="auto"/>
+              <w:right w:val="single" w:sz="4" w:space="0" w:color="auto"/>
+            </w:tcBorders>
+            <w:shd w:val="clear" w:color="auto" w:fill="auto"/>
+            <w:noWrap/>
+            <w:vAlign w:val="bottom"/>
+            <w:hideMark/>
+          </w:tcPr>
+          <w:p>
+            <w:pPr>
+              <w:jc w:val="center"/>
+              <w:rPr>
+                <w:rFonts w:ascii="Calibri" w:eastAsia="Times New Roman" w:hAnsi="Calibri"/>
+                <w:color w:val="000000"/>
+              </w:rPr>
+            </w:pPr>
+            <w:r>
+              <w:rPr>
+                <w:rFonts w:ascii="Calibri" w:eastAsia="Times New Roman" w:hAnsi="Calibri"/>
+                <w:color w:val="000000"/>
+              </w:rPr>
+              <w:t>FALSE</w:t>
+            </w:r>
+          </w:p>
+        </w:tc>
+        <w:tc>
+          <w:tcPr>
+            <w:tcW w:w="1300" w:type="dxa"/>
+            <w:tcBorders>
+              <w:top w:val="nil"/>
+              <w:left w:val="nil"/>
+              <w:bottom w:val="single" w:sz="4" w:space="0" w:color="auto"/>
+              <w:right w:val="single" w:sz="4" w:space="0" w:color="auto"/>
+            </w:tcBorders>
+            <w:shd w:val="clear" w:color="auto" w:fill="auto"/>
+            <w:noWrap/>
+            <w:vAlign w:val="bottom"/>
+            <w:hideMark/>
+          </w:tcPr>
+          <w:p>
+            <w:pPr>
+              <w:jc w:val="center"/>
+              <w:rPr>
+                <w:rFonts w:ascii="Calibri" w:eastAsia="Times New Roman" w:hAnsi="Calibri"/>
+                <w:color w:val="000000"/>
+              </w:rPr>
+            </w:pPr>
+            <w:r>
+              <w:rPr>
+                <w:rFonts w:ascii="Calibri" w:eastAsia="Times New Roman" w:hAnsi="Calibri"/>
+                <w:color w:val="000000"/>
+              </w:rPr>
+              <w:t>FALSE</w:t>
+            </w:r>
+          </w:p>
+        </w:tc>
+        <w:tc>
+          <w:tcPr>
+            <w:tcW w:w="1300" w:type="dxa"/>
+            <w:tcBorders>
+              <w:top w:val="nil"/>
+              <w:left w:val="nil"/>
+              <w:bottom w:val="single" w:sz="4" w:space="0" w:color="auto"/>
+              <w:right w:val="single" w:sz="4" w:space="0" w:color="auto"/>
+            </w:tcBorders>
+            <w:shd w:val="clear" w:color="auto" w:fill="auto"/>
+            <w:noWrap/>
+            <w:vAlign w:val="bottom"/>
+            <w:hideMark/>
+          </w:tcPr>
+          <w:p>
+            <w:pPr>
+              <w:jc w:val="center"/>
+              <w:rPr>
+                <w:rFonts w:ascii="Calibri" w:eastAsia="Times New Roman" w:hAnsi="Calibri"/>
+                <w:color w:val="000000"/>
+              </w:rPr>
+            </w:pPr>
+            <w:r>
+              <w:rPr>
+                <w:rFonts w:ascii="Calibri" w:eastAsia="Times New Roman" w:hAnsi="Calibri"/>
+                <w:color w:val="000000"/>
+              </w:rPr>
+              <w:t>TRUE</w:t>
+            </w:r>
+          </w:p>
+        </w:tc>
+        <w:tc>
+          <w:tcPr>
+            <w:tcW w:w="1300" w:type="dxa"/>
+            <w:tcBorders>
+              <w:top w:val="nil"/>
+              <w:left w:val="nil"/>
+              <w:bottom w:val="single" w:sz="4" w:space="0" w:color="auto"/>
+              <w:right w:val="single" w:sz="4" w:space="0" w:color="auto"/>
+            </w:tcBorders>
+            <w:shd w:val="clear" w:color="auto" w:fill="auto"/>
+            <w:noWrap/>
+            <w:vAlign w:val="bottom"/>
+            <w:hideMark/>
+          </w:tcPr>
+          <w:p>
+            <w:pPr>
+              <w:jc w:val="center"/>
+              <w:rPr>
+                <w:rFonts w:ascii="Calibri" w:eastAsia="Times New Roman" w:hAnsi="Calibri"/>
+                <w:color w:val="000000"/>
+              </w:rPr>
+            </w:pPr>
+            <w:r>
+              <w:rPr>
+                <w:rFonts w:ascii="Calibri" w:eastAsia="Times New Roman" w:hAnsi="Calibri"/>
+                <w:color w:val="000000"/>
+              </w:rPr>
+              <w:t>TRUE</w:t>
+            </w:r>
+          </w:p>
+        </w:tc>
+        <w:tc>
+          <w:tcPr>
+            <w:tcW w:w="1920" w:type="dxa"/>
+            <w:tcBorders>
+              <w:top w:val="nil"/>
+              <w:left w:val="nil"/>
+              <w:bottom w:val="single" w:sz="4" w:space="0" w:color="auto"/>
+              <w:right w:val="single" w:sz="4" w:space="0" w:color="auto"/>
+            </w:tcBorders>
+            <w:shd w:val="clear" w:color="auto" w:fill="auto"/>
+            <w:noWrap/>
+            <w:vAlign w:val="bottom"/>
+            <w:hideMark/>
+          </w:tcPr>
+          <w:p>
+            <w:pPr>
+              <w:jc w:val="center"/>
+              <w:rPr>
+                <w:rFonts w:ascii="Calibri" w:eastAsia="Times New Roman" w:hAnsi="Calibri"/>
+                <w:color w:val="000000"/>
+              </w:rPr>
+            </w:pPr>
+            <w:r>
+              <w:rPr>
+                <w:rFonts w:ascii="Calibri" w:eastAsia="Times New Roman" w:hAnsi="Calibri"/>
+                <w:color w:val="000000"/>
+              </w:rPr>
+              <w:t>TRUE</w:t>
+            </w:r>
+          </w:p>
+        </w:tc>
+        <w:tc>
+          <w:tcPr>
+            <w:tcW w:w="1300" w:type="dxa"/>
+            <w:tcBorders>
+              <w:top w:val="nil"/>
+              <w:left w:val="nil"/>
+              <w:bottom w:val="single" w:sz="4" w:space="0" w:color="auto"/>
+              <w:right w:val="single" w:sz="4" w:space="0" w:color="auto"/>
+            </w:tcBorders>
+            <w:shd w:val="clear" w:color="auto" w:fill="auto"/>
+            <w:noWrap/>
+            <w:vAlign w:val="bottom"/>
+            <w:hideMark/>
+          </w:tcPr>
+          <w:p>
+            <w:pPr>
+              <w:jc w:val="center"/>
+              <w:rPr>
+                <w:rFonts w:ascii="Calibri" w:eastAsia="Times New Roman" w:hAnsi="Calibri"/>
+                <w:color w:val="000000"/>
+              </w:rPr>
+            </w:pPr>
+            <w:r>
+              <w:rPr>
+                <w:rFonts w:ascii="Calibri" w:eastAsia="Times New Roman" w:hAnsi="Calibri"/>
+                <w:color w:val="000000"/>
+              </w:rPr>
+              <w:t>FALSE</w:t>
+            </w:r>
+          </w:p>
+        </w:tc>
+        <w:tc>
+          <w:tcPr>
+            <w:tcW w:w="1300" w:type="dxa"/>
+            <w:tcBorders>
+              <w:top w:val="nil"/>
+              <w:left w:val="nil"/>
+              <w:bottom w:val="single" w:sz="4" w:space="0" w:color="auto"/>
+              <w:right w:val="single" w:sz="4" w:space="0" w:color="auto"/>
+            </w:tcBorders>
+            <w:shd w:val="clear" w:color="auto" w:fill="auto"/>
+            <w:noWrap/>
+            <w:vAlign w:val="bottom"/>
+            <w:hideMark/>
+          </w:tcPr>
+          <w:p>
+            <w:pPr>
+              <w:jc w:val="center"/>
+              <w:rPr>
+                <w:rFonts w:ascii="Calibri" w:eastAsia="Times New Roman" w:hAnsi="Calibri"/>
+                <w:color w:val="000000"/>
+              </w:rPr>
+            </w:pPr>
+            <w:r>
+              <w:rPr>
+                <w:rFonts w:ascii="Calibri" w:eastAsia="Times New Roman" w:hAnsi="Calibri"/>
+                <w:color w:val="000000"/>
+              </w:rPr>
+              <w:t>FALSE</w:t>
+            </w:r>
+          </w:p>
+        </w:tc>
+      </w:tr>
+      <w:tr>
+        <w:trPr>
+          <w:trHeight w:val="320"/>
+        </w:trPr>
+        <w:tc>
+          <w:tcPr>
+            <w:tcW w:w="1300" w:type="dxa"/>
+            <w:tcBorders>
+              <w:top w:val="nil"/>
+              <w:left w:val="single" w:sz="4" w:space="0" w:color="auto"/>
+              <w:bottom w:val="single" w:sz="4" w:space="0" w:color="auto"/>
+              <w:right w:val="single" w:sz="4" w:space="0" w:color="auto"/>
+            </w:tcBorders>
+            <w:shd w:val="clear" w:color="auto" w:fill="auto"/>
+            <w:noWrap/>
+            <w:vAlign w:val="bottom"/>
+            <w:hideMark/>
+          </w:tcPr>
+          <w:p>
+            <w:pPr>
+              <w:jc w:val="center"/>
+              <w:rPr>
+                <w:rFonts w:ascii="Calibri" w:eastAsia="Times New Roman" w:hAnsi="Calibri"/>
+                <w:color w:val="000000"/>
+              </w:rPr>
+            </w:pPr>
+            <w:r>
+              <w:rPr>
+                <w:rFonts w:ascii="Calibri" w:eastAsia="Times New Roman" w:hAnsi="Calibri"/>
+                <w:color w:val="000000"/>
+              </w:rPr>
+              <w:t>FALSE</w:t>
+            </w:r>
+          </w:p>
+        </w:tc>
+        <w:tc>
+          <w:tcPr>
+            <w:tcW w:w="1300" w:type="dxa"/>
+            <w:tcBorders>
+              <w:top w:val="nil"/>
+              <w:left w:val="nil"/>
+              <w:bottom w:val="single" w:sz="4" w:space="0" w:color="auto"/>
+              <w:right w:val="single" w:sz="4" w:space="0" w:color="auto"/>
+            </w:tcBorders>
+            <w:shd w:val="clear" w:color="auto" w:fill="auto"/>
+            <w:noWrap/>
+            <w:vAlign w:val="bottom"/>
+            <w:hideMark/>
+          </w:tcPr>
+          <w:p>
+            <w:pPr>
+              <w:jc w:val="center"/>
+              <w:rPr>
+                <w:rFonts w:ascii="Calibri" w:eastAsia="Times New Roman" w:hAnsi="Calibri"/>
+                <w:color w:val="000000"/>
+              </w:rPr>
+            </w:pPr>
+            <w:r>
+              <w:rPr>
+                <w:rFonts w:ascii="Calibri" w:eastAsia="Times New Roman" w:hAnsi="Calibri"/>
+                <w:color w:val="000000"/>
+              </w:rPr>
+              <w:t>TRUE</w:t>
+            </w:r>
+          </w:p>
+        </w:tc>
+        <w:tc>
+          <w:tcPr>
+            <w:tcW w:w="1300" w:type="dxa"/>
+            <w:tcBorders>
+              <w:top w:val="nil"/>
+              <w:left w:val="nil"/>
+              <w:bottom w:val="single" w:sz="4" w:space="0" w:color="auto"/>
+              <w:right w:val="single" w:sz="4" w:space="0" w:color="auto"/>
+            </w:tcBorders>
+            <w:shd w:val="clear" w:color="auto" w:fill="auto"/>
+            <w:noWrap/>
+            <w:vAlign w:val="bottom"/>
+            <w:hideMark/>
+          </w:tcPr>
+          <w:p>
+            <w:pPr>
+              <w:jc w:val="center"/>
+              <w:rPr>
+                <w:rFonts w:ascii="Calibri" w:eastAsia="Times New Roman" w:hAnsi="Calibri"/>
+                <w:color w:val="000000"/>
+              </w:rPr>
+            </w:pPr>
+            <w:r>
+              <w:rPr>
+                <w:rFonts w:ascii="Calibri" w:eastAsia="Times New Roman" w:hAnsi="Calibri"/>
+                <w:color w:val="000000"/>
+              </w:rPr>
+              <w:t>TRUE</w:t>
+            </w:r>
+          </w:p>
+        </w:tc>
+        <w:tc>
+          <w:tcPr>
+            <w:tcW w:w="1300" w:type="dxa"/>
+            <w:tcBorders>
+              <w:top w:val="nil"/>
+              <w:left w:val="nil"/>
+              <w:bottom w:val="single" w:sz="4" w:space="0" w:color="auto"/>
+              <w:right w:val="single" w:sz="4" w:space="0" w:color="auto"/>
+            </w:tcBorders>
+            <w:shd w:val="clear" w:color="auto" w:fill="auto"/>
+            <w:noWrap/>
+            <w:vAlign w:val="bottom"/>
+            <w:hideMark/>
+          </w:tcPr>
+          <w:p>
+            <w:pPr>
+              <w:jc w:val="center"/>
+              <w:rPr>
+                <w:rFonts w:ascii="Calibri" w:eastAsia="Times New Roman" w:hAnsi="Calibri"/>
+                <w:color w:val="000000"/>
+              </w:rPr>
+            </w:pPr>
+            <w:r>
+              <w:rPr>
+                <w:rFonts w:ascii="Calibri" w:eastAsia="Times New Roman" w:hAnsi="Calibri"/>
+                <w:color w:val="000000"/>
+              </w:rPr>
+              <w:t>TRUE</w:t>
+            </w:r>
+          </w:p>
+        </w:tc>
+        <w:tc>
+          <w:tcPr>
+            <w:tcW w:w="1920" w:type="dxa"/>
+            <w:tcBorders>
+              <w:top w:val="nil"/>
+              <w:left w:val="nil"/>
+              <w:bottom w:val="single" w:sz="4" w:space="0" w:color="auto"/>
+              <w:right w:val="single" w:sz="4" w:space="0" w:color="auto"/>
+            </w:tcBorders>
+            <w:shd w:val="clear" w:color="auto" w:fill="auto"/>
+            <w:noWrap/>
+            <w:vAlign w:val="bottom"/>
+            <w:hideMark/>
+          </w:tcPr>
+          <w:p>
+            <w:pPr>
+              <w:jc w:val="center"/>
+              <w:rPr>
+                <w:rFonts w:ascii="Calibri" w:eastAsia="Times New Roman" w:hAnsi="Calibri"/>
+                <w:color w:val="000000"/>
+              </w:rPr>
+            </w:pPr>
+            <w:r>
+              <w:rPr>
+                <w:rFonts w:ascii="Calibri" w:eastAsia="Times New Roman" w:hAnsi="Calibri"/>
+                <w:color w:val="000000"/>
+              </w:rPr>
+              <w:t>TRUE</w:t>
+            </w:r>
+          </w:p>
+        </w:tc>
+        <w:tc>
+          <w:tcPr>
+            <w:tcW w:w="1300" w:type="dxa"/>
+            <w:tcBorders>
+              <w:top w:val="nil"/>
+              <w:left w:val="nil"/>
+              <w:bottom w:val="single" w:sz="4" w:space="0" w:color="auto"/>
+              <w:right w:val="single" w:sz="4" w:space="0" w:color="auto"/>
+            </w:tcBorders>
+            <w:shd w:val="clear" w:color="auto" w:fill="auto"/>
+            <w:noWrap/>
+            <w:vAlign w:val="bottom"/>
+            <w:hideMark/>
+          </w:tcPr>
+          <w:p>
+            <w:pPr>
+              <w:jc w:val="center"/>
+              <w:rPr>
+                <w:rFonts w:ascii="Calibri" w:eastAsia="Times New Roman" w:hAnsi="Calibri"/>
+                <w:color w:val="000000"/>
+              </w:rPr>
+            </w:pPr>
+            <w:r>
+              <w:rPr>
+                <w:rFonts w:ascii="Calibri" w:eastAsia="Times New Roman" w:hAnsi="Calibri"/>
+                <w:color w:val="000000"/>
+              </w:rPr>
+              <w:t>FALSE</w:t>
+            </w:r>
+          </w:p>
+        </w:tc>
+        <w:tc>
+          <w:tcPr>
+            <w:tcW w:w="1300" w:type="dxa"/>
+            <w:tcBorders>
+              <w:top w:val="nil"/>
+              <w:left w:val="nil"/>
+              <w:bottom w:val="single" w:sz="4" w:space="0" w:color="auto"/>
+              <w:right w:val="single" w:sz="4" w:space="0" w:color="auto"/>
+            </w:tcBorders>
+            <w:shd w:val="clear" w:color="auto" w:fill="auto"/>
+            <w:noWrap/>
+            <w:vAlign w:val="bottom"/>
+            <w:hideMark/>
+          </w:tcPr>
+          <w:p>
+            <w:pPr>
+              <w:jc w:val="center"/>
+              <w:rPr>
+                <w:rFonts w:ascii="Calibri" w:eastAsia="Times New Roman" w:hAnsi="Calibri"/>
+                <w:color w:val="000000"/>
+              </w:rPr>
+            </w:pPr>
+            <w:r>
+              <w:rPr>
+                <w:rFonts w:ascii="Calibri" w:eastAsia="Times New Roman" w:hAnsi="Calibri"/>
+                <w:color w:val="000000"/>
+              </w:rPr>
+              <w:t>FALSE</w:t>
+            </w:r>
+          </w:p>
+        </w:tc>
+      </w:tr>
+      <w:tr>
+        <w:trPr>
+          <w:trHeight w:val="320"/>
+        </w:trPr>
+        <w:tc>
+          <w:tcPr>
+            <w:tcW w:w="1300" w:type="dxa"/>
+            <w:tcBorders>
+              <w:top w:val="nil"/>
+              <w:left w:val="single" w:sz="4" w:space="0" w:color="auto"/>
+              <w:bottom w:val="single" w:sz="4" w:space="0" w:color="auto"/>
+              <w:right w:val="single" w:sz="4" w:space="0" w:color="auto"/>
+            </w:tcBorders>
+            <w:shd w:val="clear" w:color="auto" w:fill="auto"/>
+            <w:noWrap/>
+            <w:vAlign w:val="bottom"/>
+            <w:hideMark/>
+          </w:tcPr>
+          <w:p>
+            <w:pPr>
+              <w:jc w:val="center"/>
+              <w:rPr>
+                <w:rFonts w:ascii="Calibri" w:eastAsia="Times New Roman" w:hAnsi="Calibri"/>
+                <w:color w:val="000000"/>
+              </w:rPr>
+            </w:pPr>
+            <w:r>
+              <w:rPr>
+                <w:rFonts w:ascii="Calibri" w:eastAsia="Times New Roman" w:hAnsi="Calibri"/>
+                <w:color w:val="000000"/>
+              </w:rPr>
+              <w:t>TRUE</w:t>
+            </w:r>
+          </w:p>
+        </w:tc>
+        <w:tc>
+          <w:tcPr>
+            <w:tcW w:w="1300" w:type="dxa"/>
+            <w:tcBorders>
+              <w:top w:val="nil"/>
+              <w:left w:val="nil"/>
+              <w:bottom w:val="single" w:sz="4" w:space="0" w:color="auto"/>
+              <w:right w:val="single" w:sz="4" w:space="0" w:color="auto"/>
+            </w:tcBorders>
+            <w:shd w:val="clear" w:color="auto" w:fill="auto"/>
+            <w:noWrap/>
+            <w:vAlign w:val="bottom"/>
+            <w:hideMark/>
+          </w:tcPr>
+          <w:p>
+            <w:pPr>
+              <w:jc w:val="center"/>
+              <w:rPr>
+                <w:rFonts w:ascii="Calibri" w:eastAsia="Times New Roman" w:hAnsi="Calibri"/>
+                <w:color w:val="000000"/>
+              </w:rPr>
+            </w:pPr>
+            <w:r>
+              <w:rPr>
+                <w:rFonts w:ascii="Calibri" w:eastAsia="Times New Roman" w:hAnsi="Calibri"/>
+                <w:color w:val="000000"/>
+              </w:rPr>
+              <w:t>FALSE</w:t>
+            </w:r>
+          </w:p>
+        </w:tc>
+        <w:tc>
+          <w:tcPr>
+            <w:tcW w:w="1300" w:type="dxa"/>
+            <w:tcBorders>
+              <w:top w:val="nil"/>
+              <w:left w:val="nil"/>
+              <w:bottom w:val="single" w:sz="4" w:space="0" w:color="auto"/>
+              <w:right w:val="single" w:sz="4" w:space="0" w:color="auto"/>
+            </w:tcBorders>
+            <w:shd w:val="clear" w:color="auto" w:fill="auto"/>
+            <w:noWrap/>
+            <w:vAlign w:val="bottom"/>
+            <w:hideMark/>
+          </w:tcPr>
+          <w:p>
+            <w:pPr>
+              <w:jc w:val="center"/>
+              <w:rPr>
+                <w:rFonts w:ascii="Calibri" w:eastAsia="Times New Roman" w:hAnsi="Calibri"/>
+                <w:color w:val="000000"/>
+              </w:rPr>
+            </w:pPr>
+            <w:r>
+              <w:rPr>
+                <w:rFonts w:ascii="Calibri" w:eastAsia="Times New Roman" w:hAnsi="Calibri"/>
+                <w:color w:val="000000"/>
+              </w:rPr>
+              <w:t>TRUE</w:t>
+            </w:r>
+          </w:p>
+        </w:tc>
+        <w:tc>
+          <w:tcPr>
+            <w:tcW w:w="1300" w:type="dxa"/>
+            <w:tcBorders>
+              <w:top w:val="nil"/>
+              <w:left w:val="nil"/>
+              <w:bottom w:val="single" w:sz="4" w:space="0" w:color="auto"/>
+              <w:right w:val="single" w:sz="4" w:space="0" w:color="auto"/>
+            </w:tcBorders>
+            <w:shd w:val="clear" w:color="auto" w:fill="auto"/>
+            <w:noWrap/>
+            <w:vAlign w:val="bottom"/>
+            <w:hideMark/>
+          </w:tcPr>
+          <w:p>
+            <w:pPr>
+              <w:jc w:val="center"/>
+              <w:rPr>
+                <w:rFonts w:ascii="Calibri" w:eastAsia="Times New Roman" w:hAnsi="Calibri"/>
+                <w:color w:val="000000"/>
+              </w:rPr>
+            </w:pPr>
+            <w:r>
+              <w:rPr>
+                <w:rFonts w:ascii="Calibri" w:eastAsia="Times New Roman" w:hAnsi="Calibri"/>
+                <w:color w:val="000000"/>
+              </w:rPr>
+              <w:t>TRUE</w:t>
+            </w:r>
+          </w:p>
+        </w:tc>
+        <w:tc>
+          <w:tcPr>
+            <w:tcW w:w="1920" w:type="dxa"/>
+            <w:tcBorders>
+              <w:top w:val="nil"/>
+              <w:left w:val="nil"/>
+              <w:bottom w:val="single" w:sz="4" w:space="0" w:color="auto"/>
+              <w:right w:val="single" w:sz="4" w:space="0" w:color="auto"/>
+            </w:tcBorders>
+            <w:shd w:val="clear" w:color="auto" w:fill="auto"/>
+            <w:noWrap/>
+            <w:vAlign w:val="bottom"/>
+            <w:hideMark/>
+          </w:tcPr>
+          <w:p>
+            <w:pPr>
+              <w:jc w:val="center"/>
+              <w:rPr>
+                <w:rFonts w:ascii="Calibri" w:eastAsia="Times New Roman" w:hAnsi="Calibri"/>
+                <w:color w:val="000000"/>
+              </w:rPr>
+            </w:pPr>
+            <w:r>
+              <w:rPr>
+                <w:rFonts w:ascii="Calibri" w:eastAsia="Times New Roman" w:hAnsi="Calibri"/>
+                <w:color w:val="000000"/>
+              </w:rPr>
+              <w:t>TRUE</w:t>
+            </w:r>
+          </w:p>
+        </w:tc>
+        <w:tc>
+          <w:tcPr>
+            <w:tcW w:w="1300" w:type="dxa"/>
+            <w:tcBorders>
+              <w:top w:val="nil"/>
+              <w:left w:val="nil"/>
+              <w:bottom w:val="single" w:sz="4" w:space="0" w:color="auto"/>
+              <w:right w:val="single" w:sz="4" w:space="0" w:color="auto"/>
+            </w:tcBorders>
+            <w:shd w:val="clear" w:color="auto" w:fill="auto"/>
+            <w:noWrap/>
+            <w:vAlign w:val="bottom"/>
+            <w:hideMark/>
+          </w:tcPr>
+          <w:p>
+            <w:pPr>
+              <w:jc w:val="center"/>
+              <w:rPr>
+                <w:rFonts w:ascii="Calibri" w:eastAsia="Times New Roman" w:hAnsi="Calibri"/>
+                <w:color w:val="000000"/>
+              </w:rPr>
+            </w:pPr>
+            <w:r>
+              <w:rPr>
+                <w:rFonts w:ascii="Calibri" w:eastAsia="Times New Roman" w:hAnsi="Calibri"/>
+                <w:color w:val="000000"/>
+              </w:rPr>
+              <w:t>FALSE</w:t>
+            </w:r>
+          </w:p>
+        </w:tc>
+        <w:tc>
+          <w:tcPr>
+            <w:tcW w:w="1300" w:type="dxa"/>
+            <w:tcBorders>
+              <w:top w:val="nil"/>
+              <w:left w:val="nil"/>
+              <w:bottom w:val="single" w:sz="4" w:space="0" w:color="auto"/>
+              <w:right w:val="single" w:sz="4" w:space="0" w:color="auto"/>
+            </w:tcBorders>
+            <w:shd w:val="clear" w:color="auto" w:fill="auto"/>
+            <w:noWrap/>
+            <w:vAlign w:val="bottom"/>
+            <w:hideMark/>
+          </w:tcPr>
+          <w:p>
+            <w:pPr>
+              <w:jc w:val="center"/>
+              <w:rPr>
+                <w:rFonts w:ascii="Calibri" w:eastAsia="Times New Roman" w:hAnsi="Calibri"/>
+                <w:color w:val="000000"/>
+              </w:rPr>
+            </w:pPr>
+            <w:r>
+              <w:rPr>
+                <w:rFonts w:ascii="Calibri" w:eastAsia="Times New Roman" w:hAnsi="Calibri"/>
+                <w:color w:val="000000"/>
+              </w:rPr>
+              <w:t>FALSE</w:t>
+            </w:r>
+          </w:p>
+        </w:tc>
+      </w:tr>
+      <w:tr>
+        <w:trPr>
+          <w:trHeight w:val="320"/>
+        </w:trPr>
+        <w:tc>
+          <w:tcPr>
+            <w:tcW w:w="1300" w:type="dxa"/>
+            <w:tcBorders>
+              <w:top w:val="nil"/>
+              <w:left w:val="single" w:sz="4" w:space="0" w:color="auto"/>
+              <w:bottom w:val="single" w:sz="4" w:space="0" w:color="auto"/>
+              <w:right w:val="single" w:sz="4" w:space="0" w:color="auto"/>
+            </w:tcBorders>
+            <w:shd w:val="clear" w:color="auto" w:fill="auto"/>
+            <w:noWrap/>
+            <w:vAlign w:val="bottom"/>
+            <w:hideMark/>
+          </w:tcPr>
+          <w:p>
+            <w:pPr>
+              <w:jc w:val="center"/>
+              <w:rPr>
+                <w:rFonts w:ascii="Calibri" w:eastAsia="Times New Roman" w:hAnsi="Calibri"/>
+                <w:color w:val="000000"/>
+              </w:rPr>
+            </w:pPr>
+            <w:r>
+              <w:rPr>
+                <w:rFonts w:ascii="Calibri" w:eastAsia="Times New Roman" w:hAnsi="Calibri"/>
+                <w:color w:val="000000"/>
+              </w:rPr>
+              <w:t>TRUE</w:t>
+            </w:r>
+          </w:p>
+        </w:tc>
+        <w:tc>
+          <w:tcPr>
+            <w:tcW w:w="1300" w:type="dxa"/>
+            <w:tcBorders>
+              <w:top w:val="nil"/>
+              <w:left w:val="nil"/>
+              <w:bottom w:val="single" w:sz="4" w:space="0" w:color="auto"/>
+              <w:right w:val="single" w:sz="4" w:space="0" w:color="auto"/>
+            </w:tcBorders>
+            <w:shd w:val="clear" w:color="auto" w:fill="auto"/>
+            <w:noWrap/>
+            <w:vAlign w:val="bottom"/>
+            <w:hideMark/>
+          </w:tcPr>
+          <w:p>
+            <w:pPr>
+              <w:jc w:val="center"/>
+              <w:rPr>
+                <w:rFonts w:ascii="Calibri" w:eastAsia="Times New Roman" w:hAnsi="Calibri"/>
+                <w:color w:val="000000"/>
+              </w:rPr>
+            </w:pPr>
+            <w:r>
+              <w:rPr>
+                <w:rFonts w:ascii="Calibri" w:eastAsia="Times New Roman" w:hAnsi="Calibri"/>
+                <w:color w:val="000000"/>
+              </w:rPr>
+              <w:t>TRUE</w:t>
+            </w:r>
+          </w:p>
+        </w:tc>
+        <w:tc>
+          <w:tcPr>
+            <w:tcW w:w="1300" w:type="dxa"/>
+            <w:tcBorders>
+              <w:top w:val="nil"/>
+              <w:left w:val="nil"/>
+              <w:bottom w:val="single" w:sz="4" w:space="0" w:color="auto"/>
+              <w:right w:val="single" w:sz="4" w:space="0" w:color="auto"/>
+            </w:tcBorders>
+            <w:shd w:val="clear" w:color="auto" w:fill="auto"/>
+            <w:noWrap/>
+            <w:vAlign w:val="bottom"/>
+            <w:hideMark/>
+          </w:tcPr>
+          <w:p>
+            <w:pPr>
+              <w:jc w:val="center"/>
+              <w:rPr>
+                <w:rFonts w:ascii="Calibri" w:eastAsia="Times New Roman" w:hAnsi="Calibri"/>
+                <w:color w:val="000000"/>
+              </w:rPr>
+            </w:pPr>
+            <w:r>
+              <w:rPr>
+                <w:rFonts w:ascii="Calibri" w:eastAsia="Times New Roman" w:hAnsi="Calibri"/>
+                <w:color w:val="000000"/>
+              </w:rPr>
+              <w:t>FALSE</w:t>
+            </w:r>
+          </w:p>
+        </w:tc>
+        <w:tc>
+          <w:tcPr>
+            <w:tcW w:w="1300" w:type="dxa"/>
+            <w:tcBorders>
+              <w:top w:val="nil"/>
+              <w:left w:val="nil"/>
+              <w:bottom w:val="single" w:sz="4" w:space="0" w:color="auto"/>
+              <w:right w:val="single" w:sz="4" w:space="0" w:color="auto"/>
+            </w:tcBorders>
+            <w:shd w:val="clear" w:color="auto" w:fill="auto"/>
+            <w:noWrap/>
+            <w:vAlign w:val="bottom"/>
+            <w:hideMark/>
+          </w:tcPr>
+          <w:p>
+            <w:pPr>
+              <w:jc w:val="center"/>
+              <w:rPr>
+                <w:rFonts w:ascii="Calibri" w:eastAsia="Times New Roman" w:hAnsi="Calibri"/>
+                <w:color w:val="000000"/>
+              </w:rPr>
+            </w:pPr>
+            <w:r>
+              <w:rPr>
+                <w:rFonts w:ascii="Calibri" w:eastAsia="Times New Roman" w:hAnsi="Calibri"/>
+                <w:color w:val="000000"/>
+              </w:rPr>
+              <w:t>TRUE</w:t>
+            </w:r>
+          </w:p>
+        </w:tc>
+        <w:tc>
+          <w:tcPr>
+            <w:tcW w:w="1920" w:type="dxa"/>
+            <w:tcBorders>
+              <w:top w:val="nil"/>
+              <w:left w:val="nil"/>
+              <w:bottom w:val="single" w:sz="4" w:space="0" w:color="auto"/>
+              <w:right w:val="single" w:sz="4" w:space="0" w:color="auto"/>
+            </w:tcBorders>
+            <w:shd w:val="clear" w:color="auto" w:fill="auto"/>
+            <w:noWrap/>
+            <w:vAlign w:val="bottom"/>
+            <w:hideMark/>
+          </w:tcPr>
+          <w:p>
+            <w:pPr>
+              <w:jc w:val="center"/>
+              <w:rPr>
+                <w:rFonts w:ascii="Calibri" w:eastAsia="Times New Roman" w:hAnsi="Calibri"/>
+                <w:color w:val="000000"/>
+              </w:rPr>
+            </w:pPr>
+            <w:r>
+              <w:rPr>
+                <w:rFonts w:ascii="Calibri" w:eastAsia="Times New Roman" w:hAnsi="Calibri"/>
+                <w:color w:val="000000"/>
+              </w:rPr>
+              <w:t>FALSE</w:t>
+            </w:r>
+          </w:p>
+        </w:tc>
+        <w:tc>
+          <w:tcPr>
+            <w:tcW w:w="1300" w:type="dxa"/>
+            <w:tcBorders>
+              <w:top w:val="nil"/>
+              <w:left w:val="nil"/>
+              <w:bottom w:val="single" w:sz="4" w:space="0" w:color="auto"/>
+              <w:right w:val="single" w:sz="4" w:space="0" w:color="auto"/>
+            </w:tcBorders>
+            <w:shd w:val="clear" w:color="auto" w:fill="auto"/>
+            <w:noWrap/>
+            <w:vAlign w:val="bottom"/>
+            <w:hideMark/>
+          </w:tcPr>
+          <w:p>
+            <w:pPr>
+              <w:jc w:val="center"/>
+              <w:rPr>
+                <w:rFonts w:ascii="Calibri" w:eastAsia="Times New Roman" w:hAnsi="Calibri"/>
+                <w:color w:val="000000"/>
+              </w:rPr>
+            </w:pPr>
+            <w:r>
+              <w:rPr>
+                <w:rFonts w:ascii="Calibri" w:eastAsia="Times New Roman" w:hAnsi="Calibri"/>
+                <w:color w:val="000000"/>
+              </w:rPr>
+              <w:t>TRUE</w:t>
+            </w:r>
+          </w:p>
+        </w:tc>
+        <w:tc>
+          <w:tcPr>
+            <w:tcW w:w="1300" w:type="dxa"/>
+            <w:tcBorders>
+              <w:top w:val="nil"/>
+              <w:left w:val="nil"/>
+              <w:bottom w:val="single" w:sz="4" w:space="0" w:color="auto"/>
+              <w:right w:val="single" w:sz="4" w:space="0" w:color="auto"/>
+            </w:tcBorders>
+            <w:shd w:val="clear" w:color="auto" w:fill="auto"/>
+            <w:noWrap/>
+            <w:vAlign w:val="bottom"/>
+            <w:hideMark/>
+          </w:tcPr>
+          <w:p>
+            <w:pPr>
+              <w:jc w:val="center"/>
+              <w:rPr>
+                <w:rFonts w:ascii="Calibri" w:eastAsia="Times New Roman" w:hAnsi="Calibri"/>
+                <w:color w:val="000000"/>
+              </w:rPr>
+            </w:pPr>
+            <w:r>
+              <w:rPr>
+                <w:rFonts w:ascii="Calibri" w:eastAsia="Times New Roman" w:hAnsi="Calibri"/>
+                <w:color w:val="000000"/>
+              </w:rPr>
+              <w:t>FALSE</w:t>
+            </w:r>
+          </w:p>
+        </w:tc>
+      </w:tr>
+      <w:tr>
+        <w:trPr>
+          <w:trHeight w:val="320"/>
+        </w:trPr>
+        <w:tc>
+          <w:tcPr>
+            <w:tcW w:w="1300" w:type="dxa"/>
+            <w:tcBorders>
+              <w:top w:val="nil"/>
+              <w:left w:val="single" w:sz="4" w:space="0" w:color="auto"/>
+              <w:bottom w:val="single" w:sz="4" w:space="0" w:color="auto"/>
+              <w:right w:val="single" w:sz="4" w:space="0" w:color="auto"/>
+            </w:tcBorders>
+            <w:shd w:val="clear" w:color="auto" w:fill="auto"/>
+            <w:noWrap/>
+            <w:vAlign w:val="bottom"/>
+            <w:hideMark/>
+          </w:tcPr>
+          <w:p>
+            <w:pPr>
+              <w:jc w:val="center"/>
+              <w:rPr>
+                <w:rFonts w:ascii="Calibri" w:eastAsia="Times New Roman" w:hAnsi="Calibri"/>
+                <w:color w:val="000000"/>
+              </w:rPr>
+            </w:pPr>
+            <w:r>
+              <w:rPr>
+                <w:rFonts w:ascii="Calibri" w:eastAsia="Times New Roman" w:hAnsi="Calibri"/>
+                <w:color w:val="000000"/>
+              </w:rPr>
+              <w:t>TRUE</w:t>
+            </w:r>
+          </w:p>
+        </w:tc>
+        <w:tc>
+          <w:tcPr>
+            <w:tcW w:w="1300" w:type="dxa"/>
+            <w:tcBorders>
+              <w:top w:val="nil"/>
+              <w:left w:val="nil"/>
+              <w:bottom w:val="single" w:sz="4" w:space="0" w:color="auto"/>
+              <w:right w:val="single" w:sz="4" w:space="0" w:color="auto"/>
+            </w:tcBorders>
+            <w:shd w:val="clear" w:color="auto" w:fill="auto"/>
+            <w:noWrap/>
+            <w:vAlign w:val="bottom"/>
+            <w:hideMark/>
+          </w:tcPr>
+          <w:p>
+            <w:pPr>
+              <w:jc w:val="center"/>
+              <w:rPr>
+                <w:rFonts w:ascii="Calibri" w:eastAsia="Times New Roman" w:hAnsi="Calibri"/>
+                <w:color w:val="000000"/>
+              </w:rPr>
+            </w:pPr>
+            <w:r>
+              <w:rPr>
+                <w:rFonts w:ascii="Calibri" w:eastAsia="Times New Roman" w:hAnsi="Calibri"/>
+                <w:color w:val="000000"/>
+              </w:rPr>
+              <w:t>TRUE</w:t>
+            </w:r>
+          </w:p>
+        </w:tc>
+        <w:tc>
+          <w:tcPr>
+            <w:tcW w:w="1300" w:type="dxa"/>
+            <w:tcBorders>
+              <w:top w:val="nil"/>
+              <w:left w:val="nil"/>
+              <w:bottom w:val="single" w:sz="4" w:space="0" w:color="auto"/>
+              <w:right w:val="single" w:sz="4" w:space="0" w:color="auto"/>
+            </w:tcBorders>
+            <w:shd w:val="clear" w:color="auto" w:fill="auto"/>
+            <w:noWrap/>
+            <w:vAlign w:val="bottom"/>
+            <w:hideMark/>
+          </w:tcPr>
+          <w:p>
+            <w:pPr>
+              <w:jc w:val="center"/>
+              <w:rPr>
+                <w:rFonts w:ascii="Calibri" w:eastAsia="Times New Roman" w:hAnsi="Calibri"/>
+                <w:color w:val="000000"/>
+              </w:rPr>
+            </w:pPr>
+            <w:r>
+              <w:rPr>
+                <w:rFonts w:ascii="Calibri" w:eastAsia="Times New Roman" w:hAnsi="Calibri"/>
+                <w:color w:val="000000"/>
+              </w:rPr>
+              <w:t>TRUE</w:t>
+            </w:r>
+          </w:p>
+        </w:tc>
+        <w:tc>
+          <w:tcPr>
+            <w:tcW w:w="1300" w:type="dxa"/>
+            <w:tcBorders>
+              <w:top w:val="nil"/>
+              <w:left w:val="nil"/>
+              <w:bottom w:val="single" w:sz="4" w:space="0" w:color="auto"/>
+              <w:right w:val="single" w:sz="4" w:space="0" w:color="auto"/>
+            </w:tcBorders>
+            <w:shd w:val="clear" w:color="auto" w:fill="auto"/>
+            <w:noWrap/>
+            <w:vAlign w:val="bottom"/>
+            <w:hideMark/>
+          </w:tcPr>
+          <w:p>
+            <w:pPr>
+              <w:jc w:val="center"/>
+              <w:rPr>
+                <w:rFonts w:ascii="Calibri" w:eastAsia="Times New Roman" w:hAnsi="Calibri"/>
+                <w:color w:val="000000"/>
+              </w:rPr>
+            </w:pPr>
+            <w:r>
+              <w:rPr>
+                <w:rFonts w:ascii="Calibri" w:eastAsia="Times New Roman" w:hAnsi="Calibri"/>
+                <w:color w:val="000000"/>
+              </w:rPr>
+              <w:t>FALSE</w:t>
+            </w:r>
+          </w:p>
+        </w:tc>
+        <w:tc>
+          <w:tcPr>
+            <w:tcW w:w="1920" w:type="dxa"/>
+            <w:tcBorders>
+              <w:top w:val="nil"/>
+              <w:left w:val="nil"/>
+              <w:bottom w:val="single" w:sz="4" w:space="0" w:color="auto"/>
+              <w:right w:val="single" w:sz="4" w:space="0" w:color="auto"/>
+            </w:tcBorders>
+            <w:shd w:val="clear" w:color="auto" w:fill="auto"/>
+            <w:noWrap/>
+            <w:vAlign w:val="bottom"/>
+            <w:hideMark/>
+          </w:tcPr>
+          <w:p>
+            <w:pPr>
+              <w:jc w:val="center"/>
+              <w:rPr>
+                <w:rFonts w:ascii="Calibri" w:eastAsia="Times New Roman" w:hAnsi="Calibri"/>
+                <w:color w:val="000000"/>
+              </w:rPr>
+            </w:pPr>
+            <w:r>
+              <w:rPr>
+                <w:rFonts w:ascii="Calibri" w:eastAsia="Times New Roman" w:hAnsi="Calibri"/>
+                <w:color w:val="000000"/>
+              </w:rPr>
+              <w:t>FALSE</w:t>
+            </w:r>
+          </w:p>
+        </w:tc>
+        <w:tc>
+          <w:tcPr>
+            <w:tcW w:w="1300" w:type="dxa"/>
+            <w:tcBorders>
+              <w:top w:val="nil"/>
+              <w:left w:val="nil"/>
+              <w:bottom w:val="single" w:sz="4" w:space="0" w:color="auto"/>
+              <w:right w:val="single" w:sz="4" w:space="0" w:color="auto"/>
+            </w:tcBorders>
+            <w:shd w:val="clear" w:color="auto" w:fill="auto"/>
+            <w:noWrap/>
+            <w:vAlign w:val="bottom"/>
+            <w:hideMark/>
+          </w:tcPr>
+          <w:p>
+            <w:pPr>
+              <w:jc w:val="center"/>
+              <w:rPr>
+                <w:rFonts w:ascii="Calibri" w:eastAsia="Times New Roman" w:hAnsi="Calibri"/>
+                <w:color w:val="000000"/>
+              </w:rPr>
+            </w:pPr>
+            <w:r>
+              <w:rPr>
+                <w:rFonts w:ascii="Calibri" w:eastAsia="Times New Roman" w:hAnsi="Calibri"/>
+                <w:color w:val="000000"/>
+              </w:rPr>
+              <w:t>TRUE</w:t>
+            </w:r>
+          </w:p>
+        </w:tc>
+        <w:tc>
+          <w:tcPr>
+            <w:tcW w:w="1300" w:type="dxa"/>
+            <w:tcBorders>
+              <w:top w:val="nil"/>
+              <w:left w:val="nil"/>
+              <w:bottom w:val="single" w:sz="4" w:space="0" w:color="auto"/>
+              <w:right w:val="single" w:sz="4" w:space="0" w:color="auto"/>
+            </w:tcBorders>
+            <w:shd w:val="clear" w:color="auto" w:fill="auto"/>
+            <w:noWrap/>
+            <w:vAlign w:val="bottom"/>
+            <w:hideMark/>
+          </w:tcPr>
+          <w:p>
+            <w:pPr>
+              <w:jc w:val="center"/>
+              <w:rPr>
+                <w:rFonts w:ascii="Calibri" w:eastAsia="Times New Roman" w:hAnsi="Calibri"/>
+                <w:color w:val="000000"/>
+              </w:rPr>
+            </w:pPr>
+            <w:r>
+              <w:rPr>
+                <w:rFonts w:ascii="Calibri" w:eastAsia="Times New Roman" w:hAnsi="Calibri"/>
+                <w:color w:val="000000"/>
+              </w:rPr>
+              <w:t>FALSE</w:t>
+            </w:r>
+          </w:p>
+        </w:tc>
+      </w:tr>
+      <w:tr>
+        <w:trPr>
+          <w:trHeight w:val="320"/>
+        </w:trPr>
+        <w:tc>
+          <w:tcPr>
+            <w:tcW w:w="1300" w:type="dxa"/>
+            <w:tcBorders>
+              <w:top w:val="nil"/>
+              <w:left w:val="single" w:sz="4" w:space="0" w:color="auto"/>
+              <w:bottom w:val="single" w:sz="4" w:space="0" w:color="auto"/>
+              <w:right w:val="single" w:sz="4" w:space="0" w:color="auto"/>
+            </w:tcBorders>
+            <w:shd w:val="clear" w:color="000000" w:fill="FFF2CC"/>
+            <w:noWrap/>
+            <w:vAlign w:val="bottom"/>
+            <w:hideMark/>
+          </w:tcPr>
+          <w:p>
+            <w:pPr>
+              <w:jc w:val="center"/>
+              <w:rPr>
+                <w:rFonts w:ascii="Calibri" w:eastAsia="Times New Roman" w:hAnsi="Calibri"/>
+                <w:color w:val="000000"/>
+              </w:rPr>
+            </w:pPr>
+            <w:r>
+              <w:rPr>
+                <w:rFonts w:ascii="Calibri" w:eastAsia="Times New Roman" w:hAnsi="Calibri"/>
+                <w:color w:val="000000"/>
+              </w:rPr>
+              <w:t>TRUE</w:t>
+            </w:r>
+          </w:p>
+        </w:tc>
+        <w:tc>
+          <w:tcPr>
+            <w:tcW w:w="1300" w:type="dxa"/>
+            <w:tcBorders>
+              <w:top w:val="nil"/>
+              <w:left w:val="nil"/>
+              <w:bottom w:val="single" w:sz="4" w:space="0" w:color="auto"/>
+              <w:right w:val="single" w:sz="4" w:space="0" w:color="auto"/>
+            </w:tcBorders>
+            <w:shd w:val="clear" w:color="000000" w:fill="FFF2CC"/>
+            <w:noWrap/>
+            <w:vAlign w:val="bottom"/>
+            <w:hideMark/>
+          </w:tcPr>
+          <w:p>
+            <w:pPr>
+              <w:jc w:val="center"/>
+              <w:rPr>
+                <w:rFonts w:ascii="Calibri" w:eastAsia="Times New Roman" w:hAnsi="Calibri"/>
+                <w:color w:val="000000"/>
+              </w:rPr>
+            </w:pPr>
+            <w:r>
+              <w:rPr>
+                <w:rFonts w:ascii="Calibri" w:eastAsia="Times New Roman" w:hAnsi="Calibri"/>
+                <w:color w:val="000000"/>
+              </w:rPr>
+              <w:t>TRUE</w:t>
+            </w:r>
+          </w:p>
+        </w:tc>
+        <w:tc>
+          <w:tcPr>
+            <w:tcW w:w="1300" w:type="dxa"/>
+            <w:tcBorders>
+              <w:top w:val="nil"/>
+              <w:left w:val="nil"/>
+              <w:bottom w:val="single" w:sz="4" w:space="0" w:color="auto"/>
+              <w:right w:val="single" w:sz="4" w:space="0" w:color="auto"/>
+            </w:tcBorders>
+            <w:shd w:val="clear" w:color="000000" w:fill="FFF2CC"/>
+            <w:noWrap/>
+            <w:vAlign w:val="bottom"/>
+            <w:hideMark/>
+          </w:tcPr>
+          <w:p>
+            <w:pPr>
+              <w:jc w:val="center"/>
+              <w:rPr>
+                <w:rFonts w:ascii="Calibri" w:eastAsia="Times New Roman" w:hAnsi="Calibri"/>
+                <w:color w:val="000000"/>
+              </w:rPr>
+            </w:pPr>
+            <w:r>
+              <w:rPr>
+                <w:rFonts w:ascii="Calibri" w:eastAsia="Times New Roman" w:hAnsi="Calibri"/>
+                <w:color w:val="000000"/>
+              </w:rPr>
+              <w:t>TRUE</w:t>
+            </w:r>
+          </w:p>
+        </w:tc>
+        <w:tc>
+          <w:tcPr>
+            <w:tcW w:w="1300" w:type="dxa"/>
+            <w:tcBorders>
+              <w:top w:val="nil"/>
+              <w:left w:val="nil"/>
+              <w:bottom w:val="single" w:sz="4" w:space="0" w:color="auto"/>
+              <w:right w:val="single" w:sz="4" w:space="0" w:color="auto"/>
+            </w:tcBorders>
+            <w:shd w:val="clear" w:color="000000" w:fill="FFF2CC"/>
+            <w:noWrap/>
+            <w:vAlign w:val="bottom"/>
+            <w:hideMark/>
+          </w:tcPr>
+          <w:p>
+            <w:pPr>
+              <w:jc w:val="center"/>
+              <w:rPr>
+                <w:rFonts w:ascii="Calibri" w:eastAsia="Times New Roman" w:hAnsi="Calibri"/>
+                <w:color w:val="000000"/>
+              </w:rPr>
+            </w:pPr>
+            <w:r>
+              <w:rPr>
+                <w:rFonts w:ascii="Calibri" w:eastAsia="Times New Roman" w:hAnsi="Calibri"/>
+                <w:color w:val="000000"/>
+              </w:rPr>
+              <w:t>TRUE</w:t>
+            </w:r>
+          </w:p>
+        </w:tc>
+        <w:tc>
+          <w:tcPr>
+            <w:tcW w:w="1920" w:type="dxa"/>
+            <w:tcBorders>
+              <w:top w:val="nil"/>
+              <w:left w:val="nil"/>
+              <w:bottom w:val="single" w:sz="4" w:space="0" w:color="auto"/>
+              <w:right w:val="single" w:sz="4" w:space="0" w:color="auto"/>
+            </w:tcBorders>
+            <w:shd w:val="clear" w:color="000000" w:fill="FFF2CC"/>
+            <w:noWrap/>
+            <w:vAlign w:val="bottom"/>
+            <w:hideMark/>
+          </w:tcPr>
+          <w:p>
+            <w:pPr>
+              <w:jc w:val="center"/>
+              <w:rPr>
+                <w:rFonts w:ascii="Calibri" w:eastAsia="Times New Roman" w:hAnsi="Calibri"/>
+                <w:color w:val="000000"/>
+              </w:rPr>
+            </w:pPr>
+            <w:r>
+              <w:rPr>
+                <w:rFonts w:ascii="Calibri" w:eastAsia="Times New Roman" w:hAnsi="Calibri"/>
+                <w:color w:val="000000"/>
+              </w:rPr>
+              <w:t>TRUE</w:t>
+            </w:r>
+          </w:p>
+        </w:tc>
+        <w:tc>
+          <w:tcPr>
+            <w:tcW w:w="1300" w:type="dxa"/>
+            <w:tcBorders>
+              <w:top w:val="nil"/>
+              <w:left w:val="nil"/>
+              <w:bottom w:val="single" w:sz="4" w:space="0" w:color="auto"/>
+              <w:right w:val="single" w:sz="4" w:space="0" w:color="auto"/>
+            </w:tcBorders>
+            <w:shd w:val="clear" w:color="000000" w:fill="FFF2CC"/>
+            <w:noWrap/>
+            <w:vAlign w:val="bottom"/>
+            <w:hideMark/>
+          </w:tcPr>
+          <w:p>
+            <w:pPr>
+              <w:jc w:val="center"/>
+              <w:rPr>
+                <w:rFonts w:ascii="Calibri" w:eastAsia="Times New Roman" w:hAnsi="Calibri"/>
+                <w:color w:val="000000"/>
+              </w:rPr>
+            </w:pPr>
+            <w:r>
+              <w:rPr>
+                <w:rFonts w:ascii="Calibri" w:eastAsia="Times New Roman" w:hAnsi="Calibri"/>
+                <w:color w:val="000000"/>
+              </w:rPr>
+              <w:t>TRUE</w:t>
+            </w:r>
+          </w:p>
+        </w:tc>
+        <w:tc>
+          <w:tcPr>
+            <w:tcW w:w="1300" w:type="dxa"/>
+            <w:tcBorders>
+              <w:top w:val="nil"/>
+              <w:left w:val="nil"/>
+              <w:bottom w:val="single" w:sz="4" w:space="0" w:color="auto"/>
+              <w:right w:val="single" w:sz="4" w:space="0" w:color="auto"/>
+            </w:tcBorders>
+            <w:shd w:val="clear" w:color="000000" w:fill="FFF2CC"/>
+            <w:noWrap/>
+            <w:vAlign w:val="bottom"/>
+            <w:hideMark/>
+          </w:tcPr>
+          <w:p>
+            <w:pPr>
+              <w:jc w:val="center"/>
+              <w:rPr>
+                <w:rFonts w:ascii="Calibri" w:eastAsia="Times New Roman" w:hAnsi="Calibri"/>
+                <w:color w:val="000000"/>
+              </w:rPr>
+            </w:pPr>
+            <w:r>
+              <w:rPr>
+                <w:rFonts w:ascii="Calibri" w:eastAsia="Times New Roman" w:hAnsi="Calibri"/>
+                <w:color w:val="000000"/>
+              </w:rPr>
+              <w:t>TRUE</w:t>
+            </w:r>
+          </w:p>
+        </w:tc>
+      </w:tr>
+    </w:tbl>
+    <w:p/>
+    <w:p/>
     <w:p>
       <w:r>
         <w:t xml:space="preserve">4) </w:t>
@@ -727,10 +5302,7 @@
         <w:t xml:space="preserve">Thus, Patrick would not wear heavy coat. </w:t>
       </w:r>
     </w:p>
-    <w:p>
-      <w:bookmarkStart w:id="0" w:name="_GoBack"/>
-      <w:bookmarkEnd w:id="0"/>
-    </w:p>
+    <w:p/>
     <w:p>
       <w:r>
         <w:t>Truth table proof:</w:t>
@@ -904,17 +5476,7 @@
                 <w:bCs/>
                 <w:color w:val="000000"/>
               </w:rPr>
-              <w:t>¬</w:t>
-            </w:r>
-            <w:proofErr w:type="spellStart"/>
-            <w:r>
-              <w:rPr>
-                <w:rFonts w:ascii="Calibri" w:eastAsia="Times New Roman" w:hAnsi="Calibri"/>
-                <w:b/>
-                <w:bCs/>
-                <w:color w:val="000000"/>
-              </w:rPr>
-              <w:t>s</w:t>
+              <w:t>¬s</w:t>
             </w:r>
             <w:r>
               <w:rPr>
@@ -934,7 +5496,6 @@
               </w:rPr>
               <w:t>q</w:t>
             </w:r>
-            <w:proofErr w:type="spellEnd"/>
           </w:p>
         </w:tc>
         <w:tc>
@@ -967,17 +5528,7 @@
                 <w:bCs/>
                 <w:color w:val="000000"/>
               </w:rPr>
-              <w:t>¬</w:t>
-            </w:r>
-            <w:proofErr w:type="spellStart"/>
-            <w:r>
-              <w:rPr>
-                <w:rFonts w:ascii="Calibri" w:eastAsia="Times New Roman" w:hAnsi="Calibri"/>
-                <w:b/>
-                <w:bCs/>
-                <w:color w:val="000000"/>
-              </w:rPr>
-              <w:t>q</w:t>
+              <w:t>¬q</w:t>
             </w:r>
             <w:r>
               <w:rPr>
@@ -997,7 +5548,6 @@
               </w:rPr>
               <w:t>s</w:t>
             </w:r>
-            <w:proofErr w:type="spellEnd"/>
           </w:p>
         </w:tc>
         <w:tc>
@@ -4004,7 +8554,6 @@
                 <w:rFonts w:ascii="Calibri" w:eastAsia="Times New Roman" w:hAnsi="Calibri"/>
                 <w:color w:val="000000"/>
               </w:rPr>
-              <w:lastRenderedPageBreak/>
               <w:t>TRUE</w:t>
             </w:r>
           </w:p>
@@ -10114,7 +14663,7 @@
   <w:style w:type="paragraph" w:default="1" w:styleId="Normal">
     <w:name w:val="Normal"/>
     <w:qFormat/>
-    <w:rsid w:val="00D55A81"/>
+    <w:rsid w:val="005808BB"/>
     <w:rPr>
       <w:rFonts w:ascii="Times New Roman" w:hAnsi="Times New Roman" w:cs="Times New Roman"/>
     </w:rPr>
